--- a/6 Spring boot/6.3 Date LocalDateTime LocalDate 转化.docx
+++ b/6 Spring boot/6.3 Date LocalDateTime LocalDate 转化.docx
@@ -5049,13 +5049,7 @@
     <w:p/>
     <w:p/>
     <w:p/>
-    <w:p>
-      <w:pPr>
-        <w:rPr>
-          <w:rFonts w:hint="eastAsia"/>
-        </w:rPr>
-      </w:pPr>
-    </w:p>
+    <w:p/>
     <w:p>
       <w:pPr>
         <w:pStyle w:val="1"/>
@@ -5145,13 +5139,7 @@
       </w:r>
     </w:p>
     <w:p/>
-    <w:p>
-      <w:pPr>
-        <w:rPr>
-          <w:rFonts w:hint="eastAsia"/>
-        </w:rPr>
-      </w:pPr>
-    </w:p>
+    <w:p/>
     <w:p>
       <w:pPr>
         <w:pStyle w:val="2"/>
@@ -5594,10 +5582,7 @@
                               <w:t>.minute;</w:t>
                             </w:r>
                           </w:p>
-                          <w:p>
-                            <w:bookmarkStart w:id="0" w:name="_GoBack"/>
-                            <w:bookmarkEnd w:id="0"/>
-                          </w:p>
+                          <w:p/>
                         </w:txbxContent>
                       </wps:txbx>
                       <wps:bodyPr rot="0" spcFirstLastPara="0" vertOverflow="overflow" horzOverflow="overflow" vert="horz" wrap="square" lIns="91440" tIns="45720" rIns="91440" bIns="45720" numCol="1" spcCol="0" rtlCol="0" fromWordArt="0" anchor="t" anchorCtr="0" forceAA="0" compatLnSpc="1">
@@ -5998,10 +5983,7 @@
                         <w:t>.minute;</w:t>
                       </w:r>
                     </w:p>
-                    <w:p>
-                      <w:bookmarkStart w:id="1" w:name="_GoBack"/>
-                      <w:bookmarkEnd w:id="1"/>
-                    </w:p>
+                    <w:p/>
                   </w:txbxContent>
                 </v:textbox>
               </v:shape>
@@ -6022,12 +6004,487 @@
         <w:t>转化方法</w:t>
       </w:r>
     </w:p>
+    <w:p/>
+    <w:p/>
+    <w:p/>
+    <w:p/>
+    <w:p/>
+    <w:p/>
+    <w:p/>
+    <w:p/>
+    <w:p/>
+    <w:p/>
+    <w:p/>
+    <w:p/>
+    <w:p>
+      <w:pPr>
+        <w:pStyle w:val="1"/>
+      </w:pPr>
+      <w:r>
+        <w:rPr>
+          <w:rFonts w:hint="eastAsia"/>
+        </w:rPr>
+        <w:t>6. 根据日期生成编号</w:t>
+      </w:r>
+    </w:p>
     <w:p>
       <w:pPr>
         <w:rPr>
           <w:rFonts w:hint="eastAsia"/>
         </w:rPr>
       </w:pPr>
+      <w:r>
+        <w:rPr>
+          <w:rFonts w:hint="eastAsia"/>
+          <w:noProof/>
+        </w:rPr>
+        <mc:AlternateContent>
+          <mc:Choice Requires="wps">
+            <w:drawing>
+              <wp:anchor distT="0" distB="0" distL="114300" distR="114300" simplePos="0" relativeHeight="251664384" behindDoc="0" locked="0" layoutInCell="1" allowOverlap="1">
+                <wp:simplePos x="0" y="0"/>
+                <wp:positionH relativeFrom="column">
+                  <wp:posOffset>-952500</wp:posOffset>
+                </wp:positionH>
+                <wp:positionV relativeFrom="paragraph">
+                  <wp:posOffset>186054</wp:posOffset>
+                </wp:positionV>
+                <wp:extent cx="7229475" cy="1762125"/>
+                <wp:effectExtent l="0" t="0" r="28575" b="28575"/>
+                <wp:wrapNone/>
+                <wp:docPr id="7" name="文本框 7"/>
+                <wp:cNvGraphicFramePr/>
+                <a:graphic xmlns:a="http://schemas.openxmlformats.org/drawingml/2006/main">
+                  <a:graphicData uri="http://schemas.microsoft.com/office/word/2010/wordprocessingShape">
+                    <wps:wsp>
+                      <wps:cNvSpPr txBox="1"/>
+                      <wps:spPr>
+                        <a:xfrm>
+                          <a:off x="0" y="0"/>
+                          <a:ext cx="7229475" cy="1762125"/>
+                        </a:xfrm>
+                        <a:prstGeom prst="rect">
+                          <a:avLst/>
+                        </a:prstGeom>
+                        <a:solidFill>
+                          <a:schemeClr val="lt1"/>
+                        </a:solidFill>
+                        <a:ln w="6350">
+                          <a:solidFill>
+                            <a:prstClr val="black"/>
+                          </a:solidFill>
+                        </a:ln>
+                        <a:effectLst/>
+                      </wps:spPr>
+                      <wps:style>
+                        <a:lnRef idx="0">
+                          <a:schemeClr val="accent1"/>
+                        </a:lnRef>
+                        <a:fillRef idx="0">
+                          <a:schemeClr val="accent1"/>
+                        </a:fillRef>
+                        <a:effectRef idx="0">
+                          <a:schemeClr val="accent1"/>
+                        </a:effectRef>
+                        <a:fontRef idx="minor">
+                          <a:schemeClr val="dk1"/>
+                        </a:fontRef>
+                      </wps:style>
+                      <wps:txbx>
+                        <w:txbxContent>
+                          <w:p>
+                            <w:pPr>
+                              <w:widowControl/>
+                              <w:shd w:val="clear" w:color="auto" w:fill="FFFFFF"/>
+                              <w:tabs>
+                                <w:tab w:val="left" w:pos="916"/>
+                                <w:tab w:val="left" w:pos="1832"/>
+                                <w:tab w:val="left" w:pos="2748"/>
+                                <w:tab w:val="left" w:pos="3664"/>
+                                <w:tab w:val="left" w:pos="4580"/>
+                                <w:tab w:val="left" w:pos="5496"/>
+                                <w:tab w:val="left" w:pos="6412"/>
+                                <w:tab w:val="left" w:pos="7328"/>
+                                <w:tab w:val="left" w:pos="8244"/>
+                                <w:tab w:val="left" w:pos="9160"/>
+                                <w:tab w:val="left" w:pos="10076"/>
+                                <w:tab w:val="left" w:pos="10992"/>
+                                <w:tab w:val="left" w:pos="11908"/>
+                                <w:tab w:val="left" w:pos="12824"/>
+                                <w:tab w:val="left" w:pos="13740"/>
+                                <w:tab w:val="left" w:pos="14656"/>
+                              </w:tabs>
+                              <w:jc w:val="left"/>
+                              <w:rPr>
+                                <w:rFonts w:ascii="宋体" w:eastAsia="宋体" w:hAnsi="宋体" w:cs="宋体"/>
+                                <w:color w:val="000000"/>
+                                <w:kern w:val="0"/>
+                                <w:sz w:val="27"/>
+                                <w:szCs w:val="27"/>
+                              </w:rPr>
+                            </w:pPr>
+                            <w:r>
+                              <w:rPr>
+                                <w:rFonts w:ascii="宋体" w:eastAsia="宋体" w:hAnsi="宋体" w:cs="宋体" w:hint="eastAsia"/>
+                                <w:i/>
+                                <w:iCs/>
+                                <w:color w:val="808080"/>
+                                <w:kern w:val="0"/>
+                                <w:sz w:val="27"/>
+                                <w:szCs w:val="27"/>
+                              </w:rPr>
+                              <w:t>//生成编号</w:t>
+                            </w:r>
+                            <w:r>
+                              <w:rPr>
+                                <w:rFonts w:ascii="宋体" w:eastAsia="宋体" w:hAnsi="宋体" w:cs="宋体" w:hint="eastAsia"/>
+                                <w:i/>
+                                <w:iCs/>
+                                <w:color w:val="808080"/>
+                                <w:kern w:val="0"/>
+                                <w:sz w:val="27"/>
+                                <w:szCs w:val="27"/>
+                              </w:rPr>
+                              <w:br/>
+                            </w:r>
+                            <w:r>
+                              <w:rPr>
+                                <w:rFonts w:ascii="宋体" w:eastAsia="宋体" w:hAnsi="宋体" w:cs="宋体" w:hint="eastAsia"/>
+                                <w:color w:val="000000"/>
+                                <w:kern w:val="0"/>
+                                <w:sz w:val="27"/>
+                                <w:szCs w:val="27"/>
+                              </w:rPr>
+                              <w:t>DateTimeFormatter fmt = DateTimeFormatter.</w:t>
+                            </w:r>
+                            <w:r>
+                              <w:rPr>
+                                <w:rFonts w:ascii="宋体" w:eastAsia="宋体" w:hAnsi="宋体" w:cs="宋体" w:hint="eastAsia"/>
+                                <w:i/>
+                                <w:iCs/>
+                                <w:color w:val="000000"/>
+                                <w:kern w:val="0"/>
+                                <w:sz w:val="27"/>
+                                <w:szCs w:val="27"/>
+                              </w:rPr>
+                              <w:t>ofPattern</w:t>
+                            </w:r>
+                            <w:r>
+                              <w:rPr>
+                                <w:rFonts w:ascii="宋体" w:eastAsia="宋体" w:hAnsi="宋体" w:cs="宋体" w:hint="eastAsia"/>
+                                <w:color w:val="000000"/>
+                                <w:kern w:val="0"/>
+                                <w:sz w:val="27"/>
+                                <w:szCs w:val="27"/>
+                              </w:rPr>
+                              <w:t>(</w:t>
+                            </w:r>
+                            <w:r>
+                              <w:rPr>
+                                <w:rFonts w:ascii="宋体" w:eastAsia="宋体" w:hAnsi="宋体" w:cs="宋体" w:hint="eastAsia"/>
+                                <w:b/>
+                                <w:bCs/>
+                                <w:color w:val="008000"/>
+                                <w:kern w:val="0"/>
+                                <w:sz w:val="27"/>
+                                <w:szCs w:val="27"/>
+                              </w:rPr>
+                              <w:t>"yyyyMMddHHmmssSSS"</w:t>
+                            </w:r>
+                            <w:r>
+                              <w:rPr>
+                                <w:rFonts w:ascii="宋体" w:eastAsia="宋体" w:hAnsi="宋体" w:cs="宋体" w:hint="eastAsia"/>
+                                <w:color w:val="000000"/>
+                                <w:kern w:val="0"/>
+                                <w:sz w:val="27"/>
+                                <w:szCs w:val="27"/>
+                              </w:rPr>
+                              <w:t>);</w:t>
+                            </w:r>
+                            <w:r>
+                              <w:rPr>
+                                <w:rFonts w:ascii="宋体" w:eastAsia="宋体" w:hAnsi="宋体" w:cs="宋体" w:hint="eastAsia"/>
+                                <w:color w:val="000000"/>
+                                <w:kern w:val="0"/>
+                                <w:sz w:val="27"/>
+                                <w:szCs w:val="27"/>
+                              </w:rPr>
+                              <w:br/>
+                              <w:t xml:space="preserve">String newsNo = </w:t>
+                            </w:r>
+                            <w:r>
+                              <w:rPr>
+                                <w:rFonts w:ascii="宋体" w:eastAsia="宋体" w:hAnsi="宋体" w:cs="宋体" w:hint="eastAsia"/>
+                                <w:b/>
+                                <w:bCs/>
+                                <w:color w:val="008000"/>
+                                <w:kern w:val="0"/>
+                                <w:sz w:val="27"/>
+                                <w:szCs w:val="27"/>
+                              </w:rPr>
+                              <w:t>"xw"</w:t>
+                            </w:r>
+                            <w:r>
+                              <w:rPr>
+                                <w:rFonts w:ascii="宋体" w:eastAsia="宋体" w:hAnsi="宋体" w:cs="宋体" w:hint="eastAsia"/>
+                                <w:color w:val="000000"/>
+                                <w:kern w:val="0"/>
+                                <w:sz w:val="27"/>
+                                <w:szCs w:val="27"/>
+                              </w:rPr>
+                              <w:t>+</w:t>
+                            </w:r>
+                            <w:r>
+                              <w:rPr>
+                                <w:rFonts w:ascii="宋体" w:eastAsia="宋体" w:hAnsi="宋体" w:cs="宋体" w:hint="eastAsia"/>
+                                <w:color w:val="000000"/>
+                                <w:kern w:val="0"/>
+                                <w:sz w:val="27"/>
+                                <w:szCs w:val="27"/>
+                                <w:highlight w:val="yellow"/>
+                              </w:rPr>
+                              <w:t>LocalDateTime.</w:t>
+                            </w:r>
+                            <w:r>
+                              <w:rPr>
+                                <w:rFonts w:ascii="宋体" w:eastAsia="宋体" w:hAnsi="宋体" w:cs="宋体" w:hint="eastAsia"/>
+                                <w:i/>
+                                <w:iCs/>
+                                <w:color w:val="000000"/>
+                                <w:kern w:val="0"/>
+                                <w:sz w:val="27"/>
+                                <w:szCs w:val="27"/>
+                                <w:highlight w:val="yellow"/>
+                              </w:rPr>
+                              <w:t>now</w:t>
+                            </w:r>
+                            <w:r>
+                              <w:rPr>
+                                <w:rFonts w:ascii="宋体" w:eastAsia="宋体" w:hAnsi="宋体" w:cs="宋体" w:hint="eastAsia"/>
+                                <w:color w:val="000000"/>
+                                <w:kern w:val="0"/>
+                                <w:sz w:val="27"/>
+                                <w:szCs w:val="27"/>
+                                <w:highlight w:val="yellow"/>
+                              </w:rPr>
+                              <w:t>().format(fmt);</w:t>
+                            </w:r>
+                          </w:p>
+                          <w:p>
+                            <w:bookmarkStart w:id="0" w:name="_GoBack"/>
+                            <w:bookmarkEnd w:id="0"/>
+                          </w:p>
+                        </w:txbxContent>
+                      </wps:txbx>
+                      <wps:bodyPr rot="0" spcFirstLastPara="0" vertOverflow="overflow" horzOverflow="overflow" vert="horz" wrap="square" lIns="91440" tIns="45720" rIns="91440" bIns="45720" numCol="1" spcCol="0" rtlCol="0" fromWordArt="0" anchor="t" anchorCtr="0" forceAA="0" compatLnSpc="1">
+                        <a:prstTxWarp prst="textNoShape">
+                          <a:avLst/>
+                        </a:prstTxWarp>
+                        <a:noAutofit/>
+                      </wps:bodyPr>
+                    </wps:wsp>
+                  </a:graphicData>
+                </a:graphic>
+                <wp14:sizeRelV relativeFrom="margin">
+                  <wp14:pctHeight>0</wp14:pctHeight>
+                </wp14:sizeRelV>
+              </wp:anchor>
+            </w:drawing>
+          </mc:Choice>
+          <mc:Fallback>
+            <w:pict>
+              <v:shape id="文本框 7" o:spid="_x0000_s1031" type="#_x0000_t202" style="position:absolute;left:0;text-align:left;margin-left:-75pt;margin-top:14.65pt;width:569.25pt;height:138.75pt;z-index:251664384;visibility:visible;mso-wrap-style:square;mso-height-percent:0;mso-wrap-distance-left:9pt;mso-wrap-distance-top:0;mso-wrap-distance-right:9pt;mso-wrap-distance-bottom:0;mso-position-horizontal:absolute;mso-position-horizontal-relative:text;mso-position-vertical:absolute;mso-position-vertical-relative:text;mso-height-percent:0;mso-height-relative:margin;v-text-anchor:top" o:gfxdata="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" fillcolor="white [3201]" strokeweight=".5pt">
+                <v:textbox>
+                  <w:txbxContent>
+                    <w:p>
+                      <w:pPr>
+                        <w:widowControl/>
+                        <w:shd w:val="clear" w:color="auto" w:fill="FFFFFF"/>
+                        <w:tabs>
+                          <w:tab w:val="left" w:pos="916"/>
+                          <w:tab w:val="left" w:pos="1832"/>
+                          <w:tab w:val="left" w:pos="2748"/>
+                          <w:tab w:val="left" w:pos="3664"/>
+                          <w:tab w:val="left" w:pos="4580"/>
+                          <w:tab w:val="left" w:pos="5496"/>
+                          <w:tab w:val="left" w:pos="6412"/>
+                          <w:tab w:val="left" w:pos="7328"/>
+                          <w:tab w:val="left" w:pos="8244"/>
+                          <w:tab w:val="left" w:pos="9160"/>
+                          <w:tab w:val="left" w:pos="10076"/>
+                          <w:tab w:val="left" w:pos="10992"/>
+                          <w:tab w:val="left" w:pos="11908"/>
+                          <w:tab w:val="left" w:pos="12824"/>
+                          <w:tab w:val="left" w:pos="13740"/>
+                          <w:tab w:val="left" w:pos="14656"/>
+                        </w:tabs>
+                        <w:jc w:val="left"/>
+                        <w:rPr>
+                          <w:rFonts w:ascii="宋体" w:eastAsia="宋体" w:hAnsi="宋体" w:cs="宋体"/>
+                          <w:color w:val="000000"/>
+                          <w:kern w:val="0"/>
+                          <w:sz w:val="27"/>
+                          <w:szCs w:val="27"/>
+                        </w:rPr>
+                      </w:pPr>
+                      <w:r>
+                        <w:rPr>
+                          <w:rFonts w:ascii="宋体" w:eastAsia="宋体" w:hAnsi="宋体" w:cs="宋体" w:hint="eastAsia"/>
+                          <w:i/>
+                          <w:iCs/>
+                          <w:color w:val="808080"/>
+                          <w:kern w:val="0"/>
+                          <w:sz w:val="27"/>
+                          <w:szCs w:val="27"/>
+                        </w:rPr>
+                        <w:t>//生成编号</w:t>
+                      </w:r>
+                      <w:r>
+                        <w:rPr>
+                          <w:rFonts w:ascii="宋体" w:eastAsia="宋体" w:hAnsi="宋体" w:cs="宋体" w:hint="eastAsia"/>
+                          <w:i/>
+                          <w:iCs/>
+                          <w:color w:val="808080"/>
+                          <w:kern w:val="0"/>
+                          <w:sz w:val="27"/>
+                          <w:szCs w:val="27"/>
+                        </w:rPr>
+                        <w:br/>
+                      </w:r>
+                      <w:r>
+                        <w:rPr>
+                          <w:rFonts w:ascii="宋体" w:eastAsia="宋体" w:hAnsi="宋体" w:cs="宋体" w:hint="eastAsia"/>
+                          <w:color w:val="000000"/>
+                          <w:kern w:val="0"/>
+                          <w:sz w:val="27"/>
+                          <w:szCs w:val="27"/>
+                        </w:rPr>
+                        <w:t>DateTimeFormatter fmt = DateTimeFormatter.</w:t>
+                      </w:r>
+                      <w:r>
+                        <w:rPr>
+                          <w:rFonts w:ascii="宋体" w:eastAsia="宋体" w:hAnsi="宋体" w:cs="宋体" w:hint="eastAsia"/>
+                          <w:i/>
+                          <w:iCs/>
+                          <w:color w:val="000000"/>
+                          <w:kern w:val="0"/>
+                          <w:sz w:val="27"/>
+                          <w:szCs w:val="27"/>
+                        </w:rPr>
+                        <w:t>ofPattern</w:t>
+                      </w:r>
+                      <w:r>
+                        <w:rPr>
+                          <w:rFonts w:ascii="宋体" w:eastAsia="宋体" w:hAnsi="宋体" w:cs="宋体" w:hint="eastAsia"/>
+                          <w:color w:val="000000"/>
+                          <w:kern w:val="0"/>
+                          <w:sz w:val="27"/>
+                          <w:szCs w:val="27"/>
+                        </w:rPr>
+                        <w:t>(</w:t>
+                      </w:r>
+                      <w:r>
+                        <w:rPr>
+                          <w:rFonts w:ascii="宋体" w:eastAsia="宋体" w:hAnsi="宋体" w:cs="宋体" w:hint="eastAsia"/>
+                          <w:b/>
+                          <w:bCs/>
+                          <w:color w:val="008000"/>
+                          <w:kern w:val="0"/>
+                          <w:sz w:val="27"/>
+                          <w:szCs w:val="27"/>
+                        </w:rPr>
+                        <w:t>"yyyyMMddHHmmssSSS"</w:t>
+                      </w:r>
+                      <w:r>
+                        <w:rPr>
+                          <w:rFonts w:ascii="宋体" w:eastAsia="宋体" w:hAnsi="宋体" w:cs="宋体" w:hint="eastAsia"/>
+                          <w:color w:val="000000"/>
+                          <w:kern w:val="0"/>
+                          <w:sz w:val="27"/>
+                          <w:szCs w:val="27"/>
+                        </w:rPr>
+                        <w:t>);</w:t>
+                      </w:r>
+                      <w:r>
+                        <w:rPr>
+                          <w:rFonts w:ascii="宋体" w:eastAsia="宋体" w:hAnsi="宋体" w:cs="宋体" w:hint="eastAsia"/>
+                          <w:color w:val="000000"/>
+                          <w:kern w:val="0"/>
+                          <w:sz w:val="27"/>
+                          <w:szCs w:val="27"/>
+                        </w:rPr>
+                        <w:br/>
+                        <w:t xml:space="preserve">String newsNo = </w:t>
+                      </w:r>
+                      <w:r>
+                        <w:rPr>
+                          <w:rFonts w:ascii="宋体" w:eastAsia="宋体" w:hAnsi="宋体" w:cs="宋体" w:hint="eastAsia"/>
+                          <w:b/>
+                          <w:bCs/>
+                          <w:color w:val="008000"/>
+                          <w:kern w:val="0"/>
+                          <w:sz w:val="27"/>
+                          <w:szCs w:val="27"/>
+                        </w:rPr>
+                        <w:t>"xw"</w:t>
+                      </w:r>
+                      <w:r>
+                        <w:rPr>
+                          <w:rFonts w:ascii="宋体" w:eastAsia="宋体" w:hAnsi="宋体" w:cs="宋体" w:hint="eastAsia"/>
+                          <w:color w:val="000000"/>
+                          <w:kern w:val="0"/>
+                          <w:sz w:val="27"/>
+                          <w:szCs w:val="27"/>
+                        </w:rPr>
+                        <w:t>+</w:t>
+                      </w:r>
+                      <w:r>
+                        <w:rPr>
+                          <w:rFonts w:ascii="宋体" w:eastAsia="宋体" w:hAnsi="宋体" w:cs="宋体" w:hint="eastAsia"/>
+                          <w:color w:val="000000"/>
+                          <w:kern w:val="0"/>
+                          <w:sz w:val="27"/>
+                          <w:szCs w:val="27"/>
+                          <w:highlight w:val="yellow"/>
+                        </w:rPr>
+                        <w:t>LocalDateTime.</w:t>
+                      </w:r>
+                      <w:r>
+                        <w:rPr>
+                          <w:rFonts w:ascii="宋体" w:eastAsia="宋体" w:hAnsi="宋体" w:cs="宋体" w:hint="eastAsia"/>
+                          <w:i/>
+                          <w:iCs/>
+                          <w:color w:val="000000"/>
+                          <w:kern w:val="0"/>
+                          <w:sz w:val="27"/>
+                          <w:szCs w:val="27"/>
+                          <w:highlight w:val="yellow"/>
+                        </w:rPr>
+                        <w:t>now</w:t>
+                      </w:r>
+                      <w:r>
+                        <w:rPr>
+                          <w:rFonts w:ascii="宋体" w:eastAsia="宋体" w:hAnsi="宋体" w:cs="宋体" w:hint="eastAsia"/>
+                          <w:color w:val="000000"/>
+                          <w:kern w:val="0"/>
+                          <w:sz w:val="27"/>
+                          <w:szCs w:val="27"/>
+                          <w:highlight w:val="yellow"/>
+                        </w:rPr>
+                        <w:t>().format(fmt);</w:t>
+                      </w:r>
+                    </w:p>
+                    <w:p>
+                      <w:bookmarkStart w:id="1" w:name="_GoBack"/>
+                      <w:bookmarkEnd w:id="1"/>
+                    </w:p>
+                  </w:txbxContent>
+                </v:textbox>
+              </v:shape>
+            </w:pict>
+          </mc:Fallback>
+        </mc:AlternateContent>
+      </w:r>
     </w:p>
     <w:sectPr>
       <w:pgSz w:w="11906" w:h="16838"/>

--- a/6 Spring boot/6.3 Date LocalDateTime LocalDate 转化.docx
+++ b/6 Spring boot/6.3 Date LocalDateTime LocalDate 转化.docx
@@ -6028,11 +6028,6 @@
       </w:r>
     </w:p>
     <w:p>
-      <w:pPr>
-        <w:rPr>
-          <w:rFonts w:hint="eastAsia"/>
-        </w:rPr>
-      </w:pPr>
       <w:r>
         <w:rPr>
           <w:rFonts w:hint="eastAsia"/>
@@ -6270,10 +6265,7 @@
                               <w:t>().format(fmt);</w:t>
                             </w:r>
                           </w:p>
-                          <w:p>
-                            <w:bookmarkStart w:id="0" w:name="_GoBack"/>
-                            <w:bookmarkEnd w:id="0"/>
-                          </w:p>
+                          <w:p/>
                         </w:txbxContent>
                       </wps:txbx>
                       <wps:bodyPr rot="0" spcFirstLastPara="0" vertOverflow="overflow" horzOverflow="overflow" vert="horz" wrap="square" lIns="91440" tIns="45720" rIns="91440" bIns="45720" numCol="1" spcCol="0" rtlCol="0" fromWordArt="0" anchor="t" anchorCtr="0" forceAA="0" compatLnSpc="1">
@@ -6474,6 +6466,499 @@
                         <w:t>().format(fmt);</w:t>
                       </w:r>
                     </w:p>
+                    <w:p/>
+                  </w:txbxContent>
+                </v:textbox>
+              </v:shape>
+            </w:pict>
+          </mc:Fallback>
+        </mc:AlternateContent>
+      </w:r>
+    </w:p>
+    <w:p/>
+    <w:p/>
+    <w:p/>
+    <w:p/>
+    <w:p/>
+    <w:p/>
+    <w:p/>
+    <w:p/>
+    <w:p/>
+    <w:p/>
+    <w:p>
+      <w:r>
+        <w:rPr>
+          <w:noProof/>
+        </w:rPr>
+        <mc:AlternateContent>
+          <mc:Choice Requires="wps">
+            <w:drawing>
+              <wp:anchor distT="0" distB="0" distL="114300" distR="114300" simplePos="0" relativeHeight="251665408" behindDoc="0" locked="0" layoutInCell="1" allowOverlap="1">
+                <wp:simplePos x="0" y="0"/>
+                <wp:positionH relativeFrom="column">
+                  <wp:posOffset>-894522</wp:posOffset>
+                </wp:positionH>
+                <wp:positionV relativeFrom="paragraph">
+                  <wp:posOffset>143234</wp:posOffset>
+                </wp:positionV>
+                <wp:extent cx="7169840" cy="1808922"/>
+                <wp:effectExtent l="0" t="0" r="12065" b="20320"/>
+                <wp:wrapNone/>
+                <wp:docPr id="8" name="文本框 8"/>
+                <wp:cNvGraphicFramePr/>
+                <a:graphic xmlns:a="http://schemas.openxmlformats.org/drawingml/2006/main">
+                  <a:graphicData uri="http://schemas.microsoft.com/office/word/2010/wordprocessingShape">
+                    <wps:wsp>
+                      <wps:cNvSpPr txBox="1"/>
+                      <wps:spPr>
+                        <a:xfrm>
+                          <a:off x="0" y="0"/>
+                          <a:ext cx="7169840" cy="1808922"/>
+                        </a:xfrm>
+                        <a:prstGeom prst="rect">
+                          <a:avLst/>
+                        </a:prstGeom>
+                        <a:solidFill>
+                          <a:schemeClr val="lt1"/>
+                        </a:solidFill>
+                        <a:ln w="6350">
+                          <a:solidFill>
+                            <a:prstClr val="black"/>
+                          </a:solidFill>
+                        </a:ln>
+                        <a:effectLst/>
+                      </wps:spPr>
+                      <wps:style>
+                        <a:lnRef idx="0">
+                          <a:schemeClr val="accent1"/>
+                        </a:lnRef>
+                        <a:fillRef idx="0">
+                          <a:schemeClr val="accent1"/>
+                        </a:fillRef>
+                        <a:effectRef idx="0">
+                          <a:schemeClr val="accent1"/>
+                        </a:effectRef>
+                        <a:fontRef idx="minor">
+                          <a:schemeClr val="dk1"/>
+                        </a:fontRef>
+                      </wps:style>
+                      <wps:txbx>
+                        <w:txbxContent>
+                          <w:p>
+                            <w:pPr>
+                              <w:widowControl/>
+                              <w:shd w:val="clear" w:color="auto" w:fill="FFFFFF"/>
+                              <w:tabs>
+                                <w:tab w:val="left" w:pos="916"/>
+                                <w:tab w:val="left" w:pos="1832"/>
+                                <w:tab w:val="left" w:pos="2748"/>
+                                <w:tab w:val="left" w:pos="3664"/>
+                                <w:tab w:val="left" w:pos="4580"/>
+                                <w:tab w:val="left" w:pos="5496"/>
+                                <w:tab w:val="left" w:pos="6412"/>
+                                <w:tab w:val="left" w:pos="7328"/>
+                                <w:tab w:val="left" w:pos="8244"/>
+                                <w:tab w:val="left" w:pos="9160"/>
+                                <w:tab w:val="left" w:pos="10076"/>
+                                <w:tab w:val="left" w:pos="10992"/>
+                                <w:tab w:val="left" w:pos="11908"/>
+                                <w:tab w:val="left" w:pos="12824"/>
+                                <w:tab w:val="left" w:pos="13740"/>
+                                <w:tab w:val="left" w:pos="14656"/>
+                              </w:tabs>
+                              <w:jc w:val="left"/>
+                              <w:rPr>
+                                <w:rFonts w:ascii="宋体" w:eastAsia="宋体" w:hAnsi="宋体" w:cs="宋体"/>
+                                <w:color w:val="000000"/>
+                                <w:kern w:val="0"/>
+                                <w:sz w:val="27"/>
+                                <w:szCs w:val="27"/>
+                              </w:rPr>
+                            </w:pPr>
+                            <w:r>
+                              <w:rPr>
+                                <w:rFonts w:ascii="宋体" w:eastAsia="宋体" w:hAnsi="宋体" w:cs="宋体" w:hint="eastAsia"/>
+                                <w:color w:val="000000"/>
+                                <w:kern w:val="0"/>
+                                <w:sz w:val="27"/>
+                                <w:szCs w:val="27"/>
+                                <w:shd w:val="clear" w:color="auto" w:fill="E4E4FF"/>
+                              </w:rPr>
+                              <w:t>SimpleDateFormat</w:t>
+                            </w:r>
+                            <w:r>
+                              <w:rPr>
+                                <w:rFonts w:ascii="宋体" w:eastAsia="宋体" w:hAnsi="宋体" w:cs="宋体" w:hint="eastAsia"/>
+                                <w:color w:val="000000"/>
+                                <w:kern w:val="0"/>
+                                <w:sz w:val="27"/>
+                                <w:szCs w:val="27"/>
+                              </w:rPr>
+                              <w:t xml:space="preserve"> df = </w:t>
+                            </w:r>
+                            <w:r>
+                              <w:rPr>
+                                <w:rFonts w:ascii="宋体" w:eastAsia="宋体" w:hAnsi="宋体" w:cs="宋体" w:hint="eastAsia"/>
+                                <w:b/>
+                                <w:bCs/>
+                                <w:color w:val="000080"/>
+                                <w:kern w:val="0"/>
+                                <w:sz w:val="27"/>
+                                <w:szCs w:val="27"/>
+                              </w:rPr>
+                              <w:t xml:space="preserve">new </w:t>
+                            </w:r>
+                            <w:r>
+                              <w:rPr>
+                                <w:rFonts w:ascii="宋体" w:eastAsia="宋体" w:hAnsi="宋体" w:cs="宋体" w:hint="eastAsia"/>
+                                <w:color w:val="000000"/>
+                                <w:kern w:val="0"/>
+                                <w:sz w:val="27"/>
+                                <w:szCs w:val="27"/>
+                                <w:shd w:val="clear" w:color="auto" w:fill="E4E4FF"/>
+                              </w:rPr>
+                              <w:t>SimpleDateFormat</w:t>
+                            </w:r>
+                            <w:r>
+                              <w:rPr>
+                                <w:rFonts w:ascii="宋体" w:eastAsia="宋体" w:hAnsi="宋体" w:cs="宋体" w:hint="eastAsia"/>
+                                <w:color w:val="000000"/>
+                                <w:kern w:val="0"/>
+                                <w:sz w:val="27"/>
+                                <w:szCs w:val="27"/>
+                              </w:rPr>
+                              <w:t>(</w:t>
+                            </w:r>
+                            <w:r>
+                              <w:rPr>
+                                <w:rFonts w:ascii="宋体" w:eastAsia="宋体" w:hAnsi="宋体" w:cs="宋体" w:hint="eastAsia"/>
+                                <w:b/>
+                                <w:bCs/>
+                                <w:color w:val="008000"/>
+                                <w:kern w:val="0"/>
+                                <w:sz w:val="27"/>
+                                <w:szCs w:val="27"/>
+                              </w:rPr>
+                              <w:t>"yyyyMMddHHmmss"</w:t>
+                            </w:r>
+                            <w:r>
+                              <w:rPr>
+                                <w:rFonts w:ascii="宋体" w:eastAsia="宋体" w:hAnsi="宋体" w:cs="宋体" w:hint="eastAsia"/>
+                                <w:color w:val="000000"/>
+                                <w:kern w:val="0"/>
+                                <w:sz w:val="27"/>
+                                <w:szCs w:val="27"/>
+                              </w:rPr>
+                              <w:t>);</w:t>
+                            </w:r>
+                            <w:r>
+                              <w:rPr>
+                                <w:rFonts w:ascii="宋体" w:eastAsia="宋体" w:hAnsi="宋体" w:cs="宋体" w:hint="eastAsia"/>
+                                <w:i/>
+                                <w:iCs/>
+                                <w:color w:val="808080"/>
+                                <w:kern w:val="0"/>
+                                <w:sz w:val="27"/>
+                                <w:szCs w:val="27"/>
+                              </w:rPr>
+                              <w:t>//设置日期格式</w:t>
+                            </w:r>
+                          </w:p>
+                          <w:p>
+                            <w:pPr>
+                              <w:widowControl/>
+                              <w:shd w:val="clear" w:color="auto" w:fill="FFFFFF"/>
+                              <w:tabs>
+                                <w:tab w:val="left" w:pos="916"/>
+                                <w:tab w:val="left" w:pos="1832"/>
+                                <w:tab w:val="left" w:pos="2748"/>
+                                <w:tab w:val="left" w:pos="3664"/>
+                                <w:tab w:val="left" w:pos="4580"/>
+                                <w:tab w:val="left" w:pos="5496"/>
+                                <w:tab w:val="left" w:pos="6412"/>
+                                <w:tab w:val="left" w:pos="7328"/>
+                                <w:tab w:val="left" w:pos="8244"/>
+                                <w:tab w:val="left" w:pos="9160"/>
+                                <w:tab w:val="left" w:pos="10076"/>
+                                <w:tab w:val="left" w:pos="10992"/>
+                                <w:tab w:val="left" w:pos="11908"/>
+                                <w:tab w:val="left" w:pos="12824"/>
+                                <w:tab w:val="left" w:pos="13740"/>
+                                <w:tab w:val="left" w:pos="14656"/>
+                              </w:tabs>
+                              <w:jc w:val="left"/>
+                              <w:rPr>
+                                <w:rFonts w:ascii="宋体" w:eastAsia="宋体" w:hAnsi="宋体" w:cs="宋体"/>
+                                <w:color w:val="000000"/>
+                                <w:kern w:val="0"/>
+                                <w:sz w:val="27"/>
+                                <w:szCs w:val="27"/>
+                              </w:rPr>
+                            </w:pPr>
+                            <w:r>
+                              <w:rPr>
+                                <w:rFonts w:ascii="宋体" w:eastAsia="宋体" w:hAnsi="宋体" w:cs="宋体" w:hint="eastAsia"/>
+                                <w:color w:val="000000"/>
+                                <w:kern w:val="0"/>
+                                <w:sz w:val="27"/>
+                                <w:szCs w:val="27"/>
+                              </w:rPr>
+                              <w:t>String date = df.format(</w:t>
+                            </w:r>
+                            <w:r>
+                              <w:rPr>
+                                <w:rFonts w:ascii="宋体" w:eastAsia="宋体" w:hAnsi="宋体" w:cs="宋体" w:hint="eastAsia"/>
+                                <w:b/>
+                                <w:bCs/>
+                                <w:color w:val="000080"/>
+                                <w:kern w:val="0"/>
+                                <w:sz w:val="27"/>
+                                <w:szCs w:val="27"/>
+                              </w:rPr>
+                              <w:t xml:space="preserve">new </w:t>
+                            </w:r>
+                            <w:r>
+                              <w:rPr>
+                                <w:rFonts w:ascii="宋体" w:eastAsia="宋体" w:hAnsi="宋体" w:cs="宋体" w:hint="eastAsia"/>
+                                <w:color w:val="000000"/>
+                                <w:kern w:val="0"/>
+                                <w:sz w:val="27"/>
+                                <w:szCs w:val="27"/>
+                              </w:rPr>
+                              <w:t>Date());</w:t>
+                            </w:r>
+                            <w:r>
+                              <w:rPr>
+                                <w:rFonts w:ascii="宋体" w:eastAsia="宋体" w:hAnsi="宋体" w:cs="宋体" w:hint="eastAsia"/>
+                                <w:i/>
+                                <w:iCs/>
+                                <w:color w:val="808080"/>
+                                <w:kern w:val="0"/>
+                                <w:sz w:val="27"/>
+                                <w:szCs w:val="27"/>
+                              </w:rPr>
+                              <w:t>// new Date()为获取当前系统时间，也可使用当前时间戳</w:t>
+                            </w:r>
+                          </w:p>
+                          <w:p>
+                            <w:bookmarkStart w:id="0" w:name="_GoBack"/>
+                            <w:bookmarkEnd w:id="0"/>
+                          </w:p>
+                        </w:txbxContent>
+                      </wps:txbx>
+                      <wps:bodyPr rot="0" spcFirstLastPara="0" vertOverflow="overflow" horzOverflow="overflow" vert="horz" wrap="square" lIns="91440" tIns="45720" rIns="91440" bIns="45720" numCol="1" spcCol="0" rtlCol="0" fromWordArt="0" anchor="t" anchorCtr="0" forceAA="0" compatLnSpc="1">
+                        <a:prstTxWarp prst="textNoShape">
+                          <a:avLst/>
+                        </a:prstTxWarp>
+                        <a:noAutofit/>
+                      </wps:bodyPr>
+                    </wps:wsp>
+                  </a:graphicData>
+                </a:graphic>
+              </wp:anchor>
+            </w:drawing>
+          </mc:Choice>
+          <mc:Fallback>
+            <w:pict>
+              <v:shape id="文本框 8" o:spid="_x0000_s1032" type="#_x0000_t202" style="position:absolute;left:0;text-align:left;margin-left:-70.45pt;margin-top:11.3pt;width:564.55pt;height:142.45pt;z-index:251665408;visibility:visible;mso-wrap-style:square;mso-wrap-distance-left:9pt;mso-wrap-distance-top:0;mso-wrap-distance-right:9pt;mso-wrap-distance-bottom:0;mso-position-horizontal:absolute;mso-position-horizontal-relative:text;mso-position-vertical:absolute;mso-position-vertical-relative:text;v-text-anchor:top" o:gfxdata="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" fillcolor="white [3201]" strokeweight=".5pt">
+                <v:textbox>
+                  <w:txbxContent>
+                    <w:p>
+                      <w:pPr>
+                        <w:widowControl/>
+                        <w:shd w:val="clear" w:color="auto" w:fill="FFFFFF"/>
+                        <w:tabs>
+                          <w:tab w:val="left" w:pos="916"/>
+                          <w:tab w:val="left" w:pos="1832"/>
+                          <w:tab w:val="left" w:pos="2748"/>
+                          <w:tab w:val="left" w:pos="3664"/>
+                          <w:tab w:val="left" w:pos="4580"/>
+                          <w:tab w:val="left" w:pos="5496"/>
+                          <w:tab w:val="left" w:pos="6412"/>
+                          <w:tab w:val="left" w:pos="7328"/>
+                          <w:tab w:val="left" w:pos="8244"/>
+                          <w:tab w:val="left" w:pos="9160"/>
+                          <w:tab w:val="left" w:pos="10076"/>
+                          <w:tab w:val="left" w:pos="10992"/>
+                          <w:tab w:val="left" w:pos="11908"/>
+                          <w:tab w:val="left" w:pos="12824"/>
+                          <w:tab w:val="left" w:pos="13740"/>
+                          <w:tab w:val="left" w:pos="14656"/>
+                        </w:tabs>
+                        <w:jc w:val="left"/>
+                        <w:rPr>
+                          <w:rFonts w:ascii="宋体" w:eastAsia="宋体" w:hAnsi="宋体" w:cs="宋体"/>
+                          <w:color w:val="000000"/>
+                          <w:kern w:val="0"/>
+                          <w:sz w:val="27"/>
+                          <w:szCs w:val="27"/>
+                        </w:rPr>
+                      </w:pPr>
+                      <w:r>
+                        <w:rPr>
+                          <w:rFonts w:ascii="宋体" w:eastAsia="宋体" w:hAnsi="宋体" w:cs="宋体" w:hint="eastAsia"/>
+                          <w:color w:val="000000"/>
+                          <w:kern w:val="0"/>
+                          <w:sz w:val="27"/>
+                          <w:szCs w:val="27"/>
+                          <w:shd w:val="clear" w:color="auto" w:fill="E4E4FF"/>
+                        </w:rPr>
+                        <w:t>SimpleDateFormat</w:t>
+                      </w:r>
+                      <w:r>
+                        <w:rPr>
+                          <w:rFonts w:ascii="宋体" w:eastAsia="宋体" w:hAnsi="宋体" w:cs="宋体" w:hint="eastAsia"/>
+                          <w:color w:val="000000"/>
+                          <w:kern w:val="0"/>
+                          <w:sz w:val="27"/>
+                          <w:szCs w:val="27"/>
+                        </w:rPr>
+                        <w:t xml:space="preserve"> df = </w:t>
+                      </w:r>
+                      <w:r>
+                        <w:rPr>
+                          <w:rFonts w:ascii="宋体" w:eastAsia="宋体" w:hAnsi="宋体" w:cs="宋体" w:hint="eastAsia"/>
+                          <w:b/>
+                          <w:bCs/>
+                          <w:color w:val="000080"/>
+                          <w:kern w:val="0"/>
+                          <w:sz w:val="27"/>
+                          <w:szCs w:val="27"/>
+                        </w:rPr>
+                        <w:t xml:space="preserve">new </w:t>
+                      </w:r>
+                      <w:r>
+                        <w:rPr>
+                          <w:rFonts w:ascii="宋体" w:eastAsia="宋体" w:hAnsi="宋体" w:cs="宋体" w:hint="eastAsia"/>
+                          <w:color w:val="000000"/>
+                          <w:kern w:val="0"/>
+                          <w:sz w:val="27"/>
+                          <w:szCs w:val="27"/>
+                          <w:shd w:val="clear" w:color="auto" w:fill="E4E4FF"/>
+                        </w:rPr>
+                        <w:t>SimpleDateFormat</w:t>
+                      </w:r>
+                      <w:r>
+                        <w:rPr>
+                          <w:rFonts w:ascii="宋体" w:eastAsia="宋体" w:hAnsi="宋体" w:cs="宋体" w:hint="eastAsia"/>
+                          <w:color w:val="000000"/>
+                          <w:kern w:val="0"/>
+                          <w:sz w:val="27"/>
+                          <w:szCs w:val="27"/>
+                        </w:rPr>
+                        <w:t>(</w:t>
+                      </w:r>
+                      <w:r>
+                        <w:rPr>
+                          <w:rFonts w:ascii="宋体" w:eastAsia="宋体" w:hAnsi="宋体" w:cs="宋体" w:hint="eastAsia"/>
+                          <w:b/>
+                          <w:bCs/>
+                          <w:color w:val="008000"/>
+                          <w:kern w:val="0"/>
+                          <w:sz w:val="27"/>
+                          <w:szCs w:val="27"/>
+                        </w:rPr>
+                        <w:t>"yyyyMMddHHmmss"</w:t>
+                      </w:r>
+                      <w:r>
+                        <w:rPr>
+                          <w:rFonts w:ascii="宋体" w:eastAsia="宋体" w:hAnsi="宋体" w:cs="宋体" w:hint="eastAsia"/>
+                          <w:color w:val="000000"/>
+                          <w:kern w:val="0"/>
+                          <w:sz w:val="27"/>
+                          <w:szCs w:val="27"/>
+                        </w:rPr>
+                        <w:t>);</w:t>
+                      </w:r>
+                      <w:r>
+                        <w:rPr>
+                          <w:rFonts w:ascii="宋体" w:eastAsia="宋体" w:hAnsi="宋体" w:cs="宋体" w:hint="eastAsia"/>
+                          <w:i/>
+                          <w:iCs/>
+                          <w:color w:val="808080"/>
+                          <w:kern w:val="0"/>
+                          <w:sz w:val="27"/>
+                          <w:szCs w:val="27"/>
+                        </w:rPr>
+                        <w:t>//设置日期格式</w:t>
+                      </w:r>
+                    </w:p>
+                    <w:p>
+                      <w:pPr>
+                        <w:widowControl/>
+                        <w:shd w:val="clear" w:color="auto" w:fill="FFFFFF"/>
+                        <w:tabs>
+                          <w:tab w:val="left" w:pos="916"/>
+                          <w:tab w:val="left" w:pos="1832"/>
+                          <w:tab w:val="left" w:pos="2748"/>
+                          <w:tab w:val="left" w:pos="3664"/>
+                          <w:tab w:val="left" w:pos="4580"/>
+                          <w:tab w:val="left" w:pos="5496"/>
+                          <w:tab w:val="left" w:pos="6412"/>
+                          <w:tab w:val="left" w:pos="7328"/>
+                          <w:tab w:val="left" w:pos="8244"/>
+                          <w:tab w:val="left" w:pos="9160"/>
+                          <w:tab w:val="left" w:pos="10076"/>
+                          <w:tab w:val="left" w:pos="10992"/>
+                          <w:tab w:val="left" w:pos="11908"/>
+                          <w:tab w:val="left" w:pos="12824"/>
+                          <w:tab w:val="left" w:pos="13740"/>
+                          <w:tab w:val="left" w:pos="14656"/>
+                        </w:tabs>
+                        <w:jc w:val="left"/>
+                        <w:rPr>
+                          <w:rFonts w:ascii="宋体" w:eastAsia="宋体" w:hAnsi="宋体" w:cs="宋体"/>
+                          <w:color w:val="000000"/>
+                          <w:kern w:val="0"/>
+                          <w:sz w:val="27"/>
+                          <w:szCs w:val="27"/>
+                        </w:rPr>
+                      </w:pPr>
+                      <w:r>
+                        <w:rPr>
+                          <w:rFonts w:ascii="宋体" w:eastAsia="宋体" w:hAnsi="宋体" w:cs="宋体" w:hint="eastAsia"/>
+                          <w:color w:val="000000"/>
+                          <w:kern w:val="0"/>
+                          <w:sz w:val="27"/>
+                          <w:szCs w:val="27"/>
+                        </w:rPr>
+                        <w:t>String date = df.format(</w:t>
+                      </w:r>
+                      <w:r>
+                        <w:rPr>
+                          <w:rFonts w:ascii="宋体" w:eastAsia="宋体" w:hAnsi="宋体" w:cs="宋体" w:hint="eastAsia"/>
+                          <w:b/>
+                          <w:bCs/>
+                          <w:color w:val="000080"/>
+                          <w:kern w:val="0"/>
+                          <w:sz w:val="27"/>
+                          <w:szCs w:val="27"/>
+                        </w:rPr>
+                        <w:t xml:space="preserve">new </w:t>
+                      </w:r>
+                      <w:r>
+                        <w:rPr>
+                          <w:rFonts w:ascii="宋体" w:eastAsia="宋体" w:hAnsi="宋体" w:cs="宋体" w:hint="eastAsia"/>
+                          <w:color w:val="000000"/>
+                          <w:kern w:val="0"/>
+                          <w:sz w:val="27"/>
+                          <w:szCs w:val="27"/>
+                        </w:rPr>
+                        <w:t>Date());</w:t>
+                      </w:r>
+                      <w:r>
+                        <w:rPr>
+                          <w:rFonts w:ascii="宋体" w:eastAsia="宋体" w:hAnsi="宋体" w:cs="宋体" w:hint="eastAsia"/>
+                          <w:i/>
+                          <w:iCs/>
+                          <w:color w:val="808080"/>
+                          <w:kern w:val="0"/>
+                          <w:sz w:val="27"/>
+                          <w:szCs w:val="27"/>
+                        </w:rPr>
+                        <w:t>// new Date()为获取当前系统时间，也可使用当前时间戳</w:t>
+                      </w:r>
+                    </w:p>
                     <w:p>
                       <w:bookmarkStart w:id="1" w:name="_GoBack"/>
                       <w:bookmarkEnd w:id="1"/>
@@ -6486,6 +6971,7 @@
         </mc:AlternateContent>
       </w:r>
     </w:p>
+    <w:p/>
     <w:sectPr>
       <w:pgSz w:w="11906" w:h="16838"/>
       <w:pgMar w:top="1440" w:right="1800" w:bottom="1440" w:left="1800" w:header="851" w:footer="992" w:gutter="0"/>

--- a/6 Spring boot/6.3 Date LocalDateTime LocalDate 转化.docx
+++ b/6 Spring boot/6.3 Date LocalDateTime LocalDate 转化.docx
@@ -5156,13 +5156,13 @@
               <wp:anchor distT="0" distB="0" distL="114300" distR="114300" simplePos="0" relativeHeight="251663360" behindDoc="0" locked="0" layoutInCell="1" allowOverlap="1">
                 <wp:simplePos x="0" y="0"/>
                 <wp:positionH relativeFrom="column">
-                  <wp:posOffset>-962025</wp:posOffset>
+                  <wp:posOffset>-964096</wp:posOffset>
                 </wp:positionH>
                 <wp:positionV relativeFrom="paragraph">
-                  <wp:posOffset>609599</wp:posOffset>
+                  <wp:posOffset>606287</wp:posOffset>
                 </wp:positionV>
-                <wp:extent cx="7124700" cy="1838325"/>
-                <wp:effectExtent l="0" t="0" r="19050" b="28575"/>
+                <wp:extent cx="7124700" cy="3399183"/>
+                <wp:effectExtent l="0" t="0" r="19050" b="10795"/>
                 <wp:wrapNone/>
                 <wp:docPr id="6" name="文本框 6"/>
                 <wp:cNvGraphicFramePr/>
@@ -5173,7 +5173,7 @@
                       <wps:spPr>
                         <a:xfrm>
                           <a:off x="0" y="0"/>
-                          <a:ext cx="7124700" cy="1838325"/>
+                          <a:ext cx="7124700" cy="3399183"/>
                         </a:xfrm>
                         <a:prstGeom prst="rect">
                           <a:avLst/>
@@ -5206,146 +5206,98 @@
                         <w:txbxContent>
                           <w:p>
                             <w:pPr>
-                              <w:widowControl/>
+                              <w:pStyle w:val="HTML"/>
                               <w:shd w:val="clear" w:color="auto" w:fill="FFFFFF"/>
-                              <w:tabs>
-                                <w:tab w:val="left" w:pos="916"/>
-                                <w:tab w:val="left" w:pos="1832"/>
-                                <w:tab w:val="left" w:pos="2748"/>
-                                <w:tab w:val="left" w:pos="3664"/>
-                                <w:tab w:val="left" w:pos="4580"/>
-                                <w:tab w:val="left" w:pos="5496"/>
-                                <w:tab w:val="left" w:pos="6412"/>
-                                <w:tab w:val="left" w:pos="7328"/>
-                                <w:tab w:val="left" w:pos="8244"/>
-                                <w:tab w:val="left" w:pos="9160"/>
-                                <w:tab w:val="left" w:pos="10076"/>
-                                <w:tab w:val="left" w:pos="10992"/>
-                                <w:tab w:val="left" w:pos="11908"/>
-                                <w:tab w:val="left" w:pos="12824"/>
-                                <w:tab w:val="left" w:pos="13740"/>
-                                <w:tab w:val="left" w:pos="14656"/>
-                              </w:tabs>
-                              <w:jc w:val="left"/>
-                              <w:rPr>
-                                <w:rFonts w:ascii="宋体" w:eastAsia="宋体" w:hAnsi="宋体" w:cs="宋体"/>
-                                <w:color w:val="000000"/>
-                                <w:kern w:val="0"/>
+                              <w:rPr>
+                                <w:color w:val="000000"/>
                                 <w:sz w:val="27"/>
                                 <w:szCs w:val="27"/>
                               </w:rPr>
                             </w:pPr>
                             <w:r>
                               <w:rPr>
-                                <w:rFonts w:ascii="宋体" w:eastAsia="宋体" w:hAnsi="宋体" w:cs="宋体" w:hint="eastAsia"/>
+                                <w:rFonts w:hint="eastAsia"/>
+                                <w:color w:val="000000"/>
+                                <w:sz w:val="27"/>
+                                <w:szCs w:val="27"/>
+                                <w:shd w:val="clear" w:color="auto" w:fill="EFEFEF"/>
+                              </w:rPr>
+                              <w:t>&lt;</w:t>
+                            </w:r>
+                            <w:r>
+                              <w:rPr>
+                                <w:rFonts w:hint="eastAsia"/>
                                 <w:b/>
                                 <w:bCs/>
                                 <w:color w:val="000080"/>
-                                <w:kern w:val="0"/>
-                                <w:sz w:val="27"/>
-                                <w:szCs w:val="27"/>
-                              </w:rPr>
-                              <w:t xml:space="preserve">var </w:t>
-                            </w:r>
-                            <w:r>
-                              <w:rPr>
-                                <w:rFonts w:ascii="宋体" w:eastAsia="宋体" w:hAnsi="宋体" w:cs="宋体" w:hint="eastAsia"/>
-                                <w:color w:val="458383"/>
-                                <w:kern w:val="0"/>
-                                <w:sz w:val="27"/>
-                                <w:szCs w:val="27"/>
-                              </w:rPr>
-                              <w:t xml:space="preserve">at </w:t>
-                            </w:r>
-                            <w:r>
-                              <w:rPr>
-                                <w:rFonts w:ascii="宋体" w:eastAsia="宋体" w:hAnsi="宋体" w:cs="宋体" w:hint="eastAsia"/>
-                                <w:color w:val="000000"/>
-                                <w:kern w:val="0"/>
-                                <w:sz w:val="27"/>
-                                <w:szCs w:val="27"/>
-                              </w:rPr>
-                              <w:t xml:space="preserve">= </w:t>
-                            </w:r>
-                            <w:r>
-                              <w:rPr>
-                                <w:rFonts w:ascii="宋体" w:eastAsia="宋体" w:hAnsi="宋体" w:cs="宋体" w:hint="eastAsia"/>
-                                <w:color w:val="458383"/>
-                                <w:kern w:val="0"/>
-                                <w:sz w:val="27"/>
-                                <w:szCs w:val="27"/>
-                              </w:rPr>
-                              <w:t>content</w:t>
-                            </w:r>
-                            <w:r>
-                              <w:rPr>
-                                <w:rFonts w:ascii="宋体" w:eastAsia="宋体" w:hAnsi="宋体" w:cs="宋体" w:hint="eastAsia"/>
-                                <w:color w:val="000000"/>
-                                <w:kern w:val="0"/>
-                                <w:sz w:val="27"/>
-                                <w:szCs w:val="27"/>
-                              </w:rPr>
-                              <w:t>[</w:t>
-                            </w:r>
-                            <w:r>
-                              <w:rPr>
-                                <w:rFonts w:ascii="宋体" w:eastAsia="宋体" w:hAnsi="宋体" w:cs="宋体" w:hint="eastAsia"/>
-                                <w:color w:val="458383"/>
-                                <w:kern w:val="0"/>
-                                <w:sz w:val="27"/>
-                                <w:szCs w:val="27"/>
-                              </w:rPr>
-                              <w:t>i</w:t>
-                            </w:r>
-                            <w:r>
-                              <w:rPr>
-                                <w:rFonts w:ascii="宋体" w:eastAsia="宋体" w:hAnsi="宋体" w:cs="宋体" w:hint="eastAsia"/>
-                                <w:color w:val="000000"/>
-                                <w:kern w:val="0"/>
-                                <w:sz w:val="27"/>
-                                <w:szCs w:val="27"/>
-                              </w:rPr>
-                              <w:t>].</w:t>
-                            </w:r>
-                            <w:r>
-                              <w:rPr>
-                                <w:rFonts w:ascii="宋体" w:eastAsia="宋体" w:hAnsi="宋体" w:cs="宋体" w:hint="eastAsia"/>
+                                <w:sz w:val="27"/>
+                                <w:szCs w:val="27"/>
+                                <w:shd w:val="clear" w:color="auto" w:fill="EFEFEF"/>
+                              </w:rPr>
+                              <w:t xml:space="preserve">script </w:t>
+                            </w:r>
+                            <w:r>
+                              <w:rPr>
+                                <w:rFonts w:hint="eastAsia"/>
                                 <w:b/>
                                 <w:bCs/>
                                 <w:color w:val="660E7A"/>
-                                <w:kern w:val="0"/>
-                                <w:sz w:val="27"/>
-                                <w:szCs w:val="27"/>
-                              </w:rPr>
-                              <w:t>applicationTime</w:t>
-                            </w:r>
-                            <w:r>
-                              <w:rPr>
-                                <w:rFonts w:ascii="宋体" w:eastAsia="宋体" w:hAnsi="宋体" w:cs="宋体" w:hint="eastAsia"/>
-                                <w:color w:val="000000"/>
-                                <w:kern w:val="0"/>
-                                <w:sz w:val="27"/>
-                                <w:szCs w:val="27"/>
-                              </w:rPr>
-                              <w:t>;</w:t>
-                            </w:r>
-                            <w:r>
-                              <w:rPr>
-                                <w:rFonts w:ascii="宋体" w:eastAsia="宋体" w:hAnsi="宋体" w:cs="宋体" w:hint="eastAsia"/>
-                                <w:color w:val="000000"/>
-                                <w:kern w:val="0"/>
+                                <w:sz w:val="27"/>
+                                <w:szCs w:val="27"/>
+                                <w:shd w:val="clear" w:color="auto" w:fill="EFEFEF"/>
+                              </w:rPr>
+                              <w:t>th</w:t>
+                            </w:r>
+                            <w:r>
+                              <w:rPr>
+                                <w:rFonts w:hint="eastAsia"/>
+                                <w:b/>
+                                <w:bCs/>
+                                <w:color w:val="0000FF"/>
+                                <w:sz w:val="27"/>
+                                <w:szCs w:val="27"/>
+                                <w:shd w:val="clear" w:color="auto" w:fill="EFEFEF"/>
+                              </w:rPr>
+                              <w:t>:inline=</w:t>
+                            </w:r>
+                            <w:r>
+                              <w:rPr>
+                                <w:rFonts w:hint="eastAsia"/>
+                                <w:b/>
+                                <w:bCs/>
+                                <w:color w:val="008000"/>
+                                <w:sz w:val="27"/>
+                                <w:szCs w:val="27"/>
+                                <w:shd w:val="clear" w:color="auto" w:fill="EFEFEF"/>
+                              </w:rPr>
+                              <w:t>"JavaScript"</w:t>
+                            </w:r>
+                            <w:r>
+                              <w:rPr>
+                                <w:rFonts w:hint="eastAsia"/>
+                                <w:color w:val="000000"/>
+                                <w:sz w:val="27"/>
+                                <w:szCs w:val="27"/>
+                                <w:shd w:val="clear" w:color="auto" w:fill="EFEFEF"/>
+                              </w:rPr>
+                              <w:t>&gt;</w:t>
+                            </w:r>
+                            <w:r>
+                              <w:rPr>
+                                <w:rFonts w:hint="eastAsia"/>
+                                <w:color w:val="000000"/>
                                 <w:sz w:val="27"/>
                                 <w:szCs w:val="27"/>
                               </w:rPr>
                               <w:br/>
-                            </w:r>
-                            <w:r>
-                              <w:rPr>
-                                <w:rFonts w:ascii="宋体" w:eastAsia="宋体" w:hAnsi="宋体" w:cs="宋体" w:hint="eastAsia"/>
+                              <w:t xml:space="preserve">    </w:t>
+                            </w:r>
+                            <w:r>
+                              <w:rPr>
+                                <w:rFonts w:hint="eastAsia"/>
                                 <w:b/>
                                 <w:bCs/>
                                 <w:color w:val="000080"/>
-                                <w:kern w:val="0"/>
                                 <w:sz w:val="27"/>
                                 <w:szCs w:val="27"/>
                               </w:rPr>
@@ -5353,19 +5305,136 @@
                             </w:r>
                             <w:r>
                               <w:rPr>
-                                <w:rFonts w:ascii="宋体" w:eastAsia="宋体" w:hAnsi="宋体" w:cs="宋体" w:hint="eastAsia"/>
-                                <w:color w:val="458383"/>
-                                <w:kern w:val="0"/>
-                                <w:sz w:val="27"/>
-                                <w:szCs w:val="27"/>
-                              </w:rPr>
-                              <w:t xml:space="preserve">date </w:t>
-                            </w:r>
-                            <w:r>
-                              <w:rPr>
-                                <w:rFonts w:ascii="宋体" w:eastAsia="宋体" w:hAnsi="宋体" w:cs="宋体" w:hint="eastAsia"/>
-                                <w:color w:val="000000"/>
-                                <w:kern w:val="0"/>
+                                <w:rFonts w:hint="eastAsia"/>
+                                <w:b/>
+                                <w:bCs/>
+                                <w:i/>
+                                <w:iCs/>
+                                <w:color w:val="660E7A"/>
+                                <w:sz w:val="27"/>
+                                <w:szCs w:val="27"/>
+                              </w:rPr>
+                              <w:t xml:space="preserve">auditTime </w:t>
+                            </w:r>
+                            <w:r>
+                              <w:rPr>
+                                <w:rFonts w:hint="eastAsia"/>
+                                <w:color w:val="000000"/>
+                                <w:sz w:val="27"/>
+                                <w:szCs w:val="27"/>
+                              </w:rPr>
+                              <w:t>= [[${reassignApplication.auditTime}]];</w:t>
+                            </w:r>
+                            <w:r>
+                              <w:rPr>
+                                <w:rFonts w:hint="eastAsia"/>
+                                <w:color w:val="000000"/>
+                                <w:sz w:val="27"/>
+                                <w:szCs w:val="27"/>
+                              </w:rPr>
+                              <w:br/>
+                              <w:t xml:space="preserve">    </w:t>
+                            </w:r>
+                            <w:r>
+                              <w:rPr>
+                                <w:rFonts w:hint="eastAsia"/>
+                                <w:b/>
+                                <w:bCs/>
+                                <w:color w:val="000080"/>
+                                <w:sz w:val="27"/>
+                                <w:szCs w:val="27"/>
+                              </w:rPr>
+                              <w:t xml:space="preserve">if </w:t>
+                            </w:r>
+                            <w:r>
+                              <w:rPr>
+                                <w:rFonts w:hint="eastAsia"/>
+                                <w:color w:val="000000"/>
+                                <w:sz w:val="27"/>
+                                <w:szCs w:val="27"/>
+                              </w:rPr>
+                              <w:t>(</w:t>
+                            </w:r>
+                            <w:r>
+                              <w:rPr>
+                                <w:rFonts w:hint="eastAsia"/>
+                                <w:b/>
+                                <w:bCs/>
+                                <w:i/>
+                                <w:iCs/>
+                                <w:color w:val="660E7A"/>
+                                <w:sz w:val="27"/>
+                                <w:szCs w:val="27"/>
+                              </w:rPr>
+                              <w:t>auditTime</w:t>
+                            </w:r>
+                            <w:r>
+                              <w:rPr>
+                                <w:rFonts w:hint="eastAsia"/>
+                                <w:color w:val="000000"/>
+                                <w:sz w:val="27"/>
+                                <w:szCs w:val="27"/>
+                              </w:rPr>
+                              <w:t>!=</w:t>
+                            </w:r>
+                            <w:r>
+                              <w:rPr>
+                                <w:rFonts w:hint="eastAsia"/>
+                                <w:b/>
+                                <w:bCs/>
+                                <w:color w:val="000080"/>
+                                <w:sz w:val="27"/>
+                                <w:szCs w:val="27"/>
+                              </w:rPr>
+                              <w:t>null</w:t>
+                            </w:r>
+                            <w:r>
+                              <w:rPr>
+                                <w:rFonts w:hint="eastAsia"/>
+                                <w:color w:val="000000"/>
+                                <w:sz w:val="27"/>
+                                <w:szCs w:val="27"/>
+                              </w:rPr>
+                              <w:t>) {</w:t>
+                            </w:r>
+                            <w:r>
+                              <w:rPr>
+                                <w:rFonts w:hint="eastAsia"/>
+                                <w:color w:val="000000"/>
+                                <w:sz w:val="27"/>
+                                <w:szCs w:val="27"/>
+                              </w:rPr>
+                              <w:br/>
+                              <w:t xml:space="preserve">        </w:t>
+                            </w:r>
+                            <w:r>
+                              <w:rPr>
+                                <w:rFonts w:hint="eastAsia"/>
+                                <w:b/>
+                                <w:bCs/>
+                                <w:color w:val="000080"/>
+                                <w:sz w:val="27"/>
+                                <w:szCs w:val="27"/>
+                              </w:rPr>
+                              <w:t xml:space="preserve">var </w:t>
+                            </w:r>
+                            <w:r>
+                              <w:rPr>
+                                <w:rFonts w:hint="eastAsia"/>
+                                <w:b/>
+                                <w:bCs/>
+                                <w:i/>
+                                <w:iCs/>
+                                <w:color w:val="660E7A"/>
+                                <w:sz w:val="27"/>
+                                <w:szCs w:val="27"/>
+                              </w:rPr>
+                              <w:t xml:space="preserve">auditTimeString </w:t>
+                            </w:r>
+                            <w:r>
+                              <w:rPr>
+                                <w:rFonts w:hint="eastAsia"/>
+                                <w:color w:val="000000"/>
                                 <w:sz w:val="27"/>
                                 <w:szCs w:val="27"/>
                               </w:rPr>
@@ -5373,19 +5442,21 @@
                             </w:r>
                             <w:r>
                               <w:rPr>
-                                <w:rFonts w:ascii="宋体" w:eastAsia="宋体" w:hAnsi="宋体" w:cs="宋体" w:hint="eastAsia"/>
-                                <w:color w:val="458383"/>
-                                <w:kern w:val="0"/>
-                                <w:sz w:val="27"/>
-                                <w:szCs w:val="27"/>
-                              </w:rPr>
-                              <w:t>at</w:t>
-                            </w:r>
-                            <w:r>
-                              <w:rPr>
-                                <w:rFonts w:ascii="宋体" w:eastAsia="宋体" w:hAnsi="宋体" w:cs="宋体" w:hint="eastAsia"/>
-                                <w:color w:val="000000"/>
-                                <w:kern w:val="0"/>
+                                <w:rFonts w:hint="eastAsia"/>
+                                <w:b/>
+                                <w:bCs/>
+                                <w:i/>
+                                <w:iCs/>
+                                <w:color w:val="660E7A"/>
+                                <w:sz w:val="27"/>
+                                <w:szCs w:val="27"/>
+                              </w:rPr>
+                              <w:t>auditTime</w:t>
+                            </w:r>
+                            <w:r>
+                              <w:rPr>
+                                <w:rFonts w:hint="eastAsia"/>
+                                <w:color w:val="000000"/>
                                 <w:sz w:val="27"/>
                                 <w:szCs w:val="27"/>
                               </w:rPr>
@@ -5393,193 +5464,342 @@
                             </w:r>
                             <w:r>
                               <w:rPr>
-                                <w:rFonts w:ascii="宋体" w:eastAsia="宋体" w:hAnsi="宋体" w:cs="宋体" w:hint="eastAsia"/>
+                                <w:rFonts w:hint="eastAsia"/>
                                 <w:b/>
                                 <w:bCs/>
                                 <w:color w:val="660E7A"/>
-                                <w:kern w:val="0"/>
-                                <w:sz w:val="27"/>
-                                <w:szCs w:val="27"/>
-                              </w:rPr>
-                              <w:t>year</w:t>
-                            </w:r>
-                            <w:r>
-                              <w:rPr>
-                                <w:rFonts w:ascii="宋体" w:eastAsia="宋体" w:hAnsi="宋体" w:cs="宋体" w:hint="eastAsia"/>
-                                <w:color w:val="000000"/>
-                                <w:kern w:val="0"/>
-                                <w:sz w:val="27"/>
-                                <w:szCs w:val="27"/>
-                              </w:rPr>
-                              <w:t>+</w:t>
-                            </w:r>
-                            <w:r>
-                              <w:rPr>
-                                <w:rFonts w:ascii="宋体" w:eastAsia="宋体" w:hAnsi="宋体" w:cs="宋体" w:hint="eastAsia"/>
+                                <w:sz w:val="27"/>
+                                <w:szCs w:val="27"/>
+                              </w:rPr>
+                              <w:t xml:space="preserve">year </w:t>
+                            </w:r>
+                            <w:r>
+                              <w:rPr>
+                                <w:rFonts w:hint="eastAsia"/>
+                                <w:color w:val="000000"/>
+                                <w:sz w:val="27"/>
+                                <w:szCs w:val="27"/>
+                              </w:rPr>
+                              <w:t xml:space="preserve">+ </w:t>
+                            </w:r>
+                            <w:r>
+                              <w:rPr>
+                                <w:rFonts w:hint="eastAsia"/>
                                 <w:b/>
                                 <w:bCs/>
                                 <w:color w:val="008000"/>
-                                <w:kern w:val="0"/>
-                                <w:sz w:val="27"/>
-                                <w:szCs w:val="27"/>
-                              </w:rPr>
-                              <w:t>'-'</w:t>
-                            </w:r>
-                            <w:r>
-                              <w:rPr>
-                                <w:rFonts w:ascii="宋体" w:eastAsia="宋体" w:hAnsi="宋体" w:cs="宋体" w:hint="eastAsia"/>
-                                <w:color w:val="000000"/>
-                                <w:kern w:val="0"/>
-                                <w:sz w:val="27"/>
-                                <w:szCs w:val="27"/>
-                              </w:rPr>
-                              <w:t>+</w:t>
-                            </w:r>
-                            <w:r>
-                              <w:rPr>
-                                <w:rFonts w:ascii="宋体" w:eastAsia="宋体" w:hAnsi="宋体" w:cs="宋体" w:hint="eastAsia"/>
-                                <w:color w:val="458383"/>
-                                <w:kern w:val="0"/>
-                                <w:sz w:val="27"/>
-                                <w:szCs w:val="27"/>
-                              </w:rPr>
-                              <w:t>at</w:t>
-                            </w:r>
-                            <w:r>
-                              <w:rPr>
-                                <w:rFonts w:ascii="宋体" w:eastAsia="宋体" w:hAnsi="宋体" w:cs="宋体" w:hint="eastAsia"/>
-                                <w:color w:val="000000"/>
-                                <w:kern w:val="0"/>
-                                <w:sz w:val="27"/>
-                                <w:szCs w:val="27"/>
-                              </w:rPr>
-                              <w:t>.monthValue+</w:t>
-                            </w:r>
-                            <w:r>
-                              <w:rPr>
-                                <w:rFonts w:ascii="宋体" w:eastAsia="宋体" w:hAnsi="宋体" w:cs="宋体" w:hint="eastAsia"/>
+                                <w:sz w:val="27"/>
+                                <w:szCs w:val="27"/>
+                              </w:rPr>
+                              <w:t xml:space="preserve">'-' </w:t>
+                            </w:r>
+                            <w:r>
+                              <w:rPr>
+                                <w:rFonts w:hint="eastAsia"/>
+                                <w:color w:val="000000"/>
+                                <w:sz w:val="27"/>
+                                <w:szCs w:val="27"/>
+                              </w:rPr>
+                              <w:t xml:space="preserve">+ </w:t>
+                            </w:r>
+                            <w:r>
+                              <w:rPr>
+                                <w:rFonts w:hint="eastAsia"/>
+                                <w:b/>
+                                <w:bCs/>
+                                <w:i/>
+                                <w:iCs/>
+                                <w:color w:val="660E7A"/>
+                                <w:sz w:val="27"/>
+                                <w:szCs w:val="27"/>
+                              </w:rPr>
+                              <w:t>auditTime</w:t>
+                            </w:r>
+                            <w:r>
+                              <w:rPr>
+                                <w:rFonts w:hint="eastAsia"/>
+                                <w:color w:val="000000"/>
+                                <w:sz w:val="27"/>
+                                <w:szCs w:val="27"/>
+                              </w:rPr>
+                              <w:t xml:space="preserve">.monthValue + </w:t>
+                            </w:r>
+                            <w:r>
+                              <w:rPr>
+                                <w:rFonts w:hint="eastAsia"/>
                                 <w:b/>
                                 <w:bCs/>
                                 <w:color w:val="008000"/>
-                                <w:kern w:val="0"/>
-                                <w:sz w:val="27"/>
-                                <w:szCs w:val="27"/>
-                              </w:rPr>
-                              <w:t>'-'</w:t>
-                            </w:r>
-                            <w:r>
-                              <w:rPr>
-                                <w:rFonts w:ascii="宋体" w:eastAsia="宋体" w:hAnsi="宋体" w:cs="宋体" w:hint="eastAsia"/>
-                                <w:color w:val="000000"/>
-                                <w:kern w:val="0"/>
-                                <w:sz w:val="27"/>
-                                <w:szCs w:val="27"/>
-                              </w:rPr>
-                              <w:t>+</w:t>
-                            </w:r>
-                            <w:r>
-                              <w:rPr>
-                                <w:rFonts w:ascii="宋体" w:eastAsia="宋体" w:hAnsi="宋体" w:cs="宋体" w:hint="eastAsia"/>
-                                <w:color w:val="458383"/>
-                                <w:kern w:val="0"/>
-                                <w:sz w:val="27"/>
-                                <w:szCs w:val="27"/>
-                              </w:rPr>
-                              <w:t>at</w:t>
-                            </w:r>
-                            <w:r>
-                              <w:rPr>
-                                <w:rFonts w:ascii="宋体" w:eastAsia="宋体" w:hAnsi="宋体" w:cs="宋体" w:hint="eastAsia"/>
-                                <w:color w:val="000000"/>
-                                <w:kern w:val="0"/>
-                                <w:sz w:val="27"/>
-                                <w:szCs w:val="27"/>
-                              </w:rPr>
-                              <w:t>.dayOfMonth+</w:t>
-                            </w:r>
-                            <w:r>
-                              <w:rPr>
-                                <w:rFonts w:ascii="宋体" w:eastAsia="宋体" w:hAnsi="宋体" w:cs="宋体" w:hint="eastAsia"/>
+                                <w:sz w:val="27"/>
+                                <w:szCs w:val="27"/>
+                              </w:rPr>
+                              <w:t xml:space="preserve">'-' </w:t>
+                            </w:r>
+                            <w:r>
+                              <w:rPr>
+                                <w:rFonts w:hint="eastAsia"/>
+                                <w:color w:val="000000"/>
+                                <w:sz w:val="27"/>
+                                <w:szCs w:val="27"/>
+                              </w:rPr>
+                              <w:t xml:space="preserve">+ </w:t>
+                            </w:r>
+                            <w:r>
+                              <w:rPr>
+                                <w:rFonts w:hint="eastAsia"/>
+                                <w:b/>
+                                <w:bCs/>
+                                <w:i/>
+                                <w:iCs/>
+                                <w:color w:val="660E7A"/>
+                                <w:sz w:val="27"/>
+                                <w:szCs w:val="27"/>
+                              </w:rPr>
+                              <w:t>auditTime</w:t>
+                            </w:r>
+                            <w:r>
+                              <w:rPr>
+                                <w:rFonts w:hint="eastAsia"/>
+                                <w:color w:val="000000"/>
+                                <w:sz w:val="27"/>
+                                <w:szCs w:val="27"/>
+                              </w:rPr>
+                              <w:t xml:space="preserve">.dayOfMonth + </w:t>
+                            </w:r>
+                            <w:r>
+                              <w:rPr>
+                                <w:rFonts w:hint="eastAsia"/>
                                 <w:b/>
                                 <w:bCs/>
                                 <w:color w:val="008000"/>
-                                <w:kern w:val="0"/>
-                                <w:sz w:val="27"/>
-                                <w:szCs w:val="27"/>
-                              </w:rPr>
-                              <w:t>' '</w:t>
-                            </w:r>
-                            <w:r>
-                              <w:rPr>
-                                <w:rFonts w:ascii="宋体" w:eastAsia="宋体" w:hAnsi="宋体" w:cs="宋体" w:hint="eastAsia"/>
-                                <w:color w:val="000000"/>
-                                <w:kern w:val="0"/>
-                                <w:sz w:val="27"/>
-                                <w:szCs w:val="27"/>
-                              </w:rPr>
-                              <w:t>+</w:t>
-                            </w:r>
-                            <w:r>
-                              <w:rPr>
-                                <w:rFonts w:ascii="宋体" w:eastAsia="宋体" w:hAnsi="宋体" w:cs="宋体" w:hint="eastAsia"/>
-                                <w:color w:val="458383"/>
-                                <w:kern w:val="0"/>
-                                <w:sz w:val="27"/>
-                                <w:szCs w:val="27"/>
-                              </w:rPr>
-                              <w:t>at</w:t>
-                            </w:r>
-                            <w:r>
-                              <w:rPr>
-                                <w:rFonts w:ascii="宋体" w:eastAsia="宋体" w:hAnsi="宋体" w:cs="宋体" w:hint="eastAsia"/>
-                                <w:color w:val="000000"/>
-                                <w:kern w:val="0"/>
-                                <w:sz w:val="27"/>
-                                <w:szCs w:val="27"/>
-                              </w:rPr>
-                              <w:t>.hour+</w:t>
-                            </w:r>
-                            <w:r>
-                              <w:rPr>
-                                <w:rFonts w:ascii="宋体" w:eastAsia="宋体" w:hAnsi="宋体" w:cs="宋体" w:hint="eastAsia"/>
+                                <w:sz w:val="27"/>
+                                <w:szCs w:val="27"/>
+                              </w:rPr>
+                              <w:t xml:space="preserve">' ' </w:t>
+                            </w:r>
+                            <w:r>
+                              <w:rPr>
+                                <w:rFonts w:hint="eastAsia"/>
+                                <w:color w:val="000000"/>
+                                <w:sz w:val="27"/>
+                                <w:szCs w:val="27"/>
+                              </w:rPr>
+                              <w:t xml:space="preserve">+ </w:t>
+                            </w:r>
+                            <w:r>
+                              <w:rPr>
+                                <w:rFonts w:hint="eastAsia"/>
+                                <w:b/>
+                                <w:bCs/>
+                                <w:i/>
+                                <w:iCs/>
+                                <w:color w:val="660E7A"/>
+                                <w:sz w:val="27"/>
+                                <w:szCs w:val="27"/>
+                              </w:rPr>
+                              <w:t>auditTime</w:t>
+                            </w:r>
+                            <w:r>
+                              <w:rPr>
+                                <w:rFonts w:hint="eastAsia"/>
+                                <w:color w:val="000000"/>
+                                <w:sz w:val="27"/>
+                                <w:szCs w:val="27"/>
+                              </w:rPr>
+                              <w:t xml:space="preserve">.hour + </w:t>
+                            </w:r>
+                            <w:r>
+                              <w:rPr>
+                                <w:rFonts w:hint="eastAsia"/>
                                 <w:b/>
                                 <w:bCs/>
                                 <w:color w:val="008000"/>
-                                <w:kern w:val="0"/>
-                                <w:sz w:val="27"/>
-                                <w:szCs w:val="27"/>
-                              </w:rPr>
-                              <w:t>':'</w:t>
-                            </w:r>
-                            <w:r>
-                              <w:rPr>
-                                <w:rFonts w:ascii="宋体" w:eastAsia="宋体" w:hAnsi="宋体" w:cs="宋体" w:hint="eastAsia"/>
-                                <w:color w:val="000000"/>
-                                <w:kern w:val="0"/>
-                                <w:sz w:val="27"/>
-                                <w:szCs w:val="27"/>
-                              </w:rPr>
-                              <w:t>+</w:t>
-                            </w:r>
-                            <w:r>
-                              <w:rPr>
-                                <w:rFonts w:ascii="宋体" w:eastAsia="宋体" w:hAnsi="宋体" w:cs="宋体" w:hint="eastAsia"/>
-                                <w:color w:val="458383"/>
-                                <w:kern w:val="0"/>
-                                <w:sz w:val="27"/>
-                                <w:szCs w:val="27"/>
-                              </w:rPr>
-                              <w:t>at</w:t>
-                            </w:r>
-                            <w:r>
-                              <w:rPr>
-                                <w:rFonts w:ascii="宋体" w:eastAsia="宋体" w:hAnsi="宋体" w:cs="宋体" w:hint="eastAsia"/>
-                                <w:color w:val="000000"/>
-                                <w:kern w:val="0"/>
+                                <w:sz w:val="27"/>
+                                <w:szCs w:val="27"/>
+                              </w:rPr>
+                              <w:t xml:space="preserve">':' </w:t>
+                            </w:r>
+                            <w:r>
+                              <w:rPr>
+                                <w:rFonts w:hint="eastAsia"/>
+                                <w:color w:val="000000"/>
+                                <w:sz w:val="27"/>
+                                <w:szCs w:val="27"/>
+                              </w:rPr>
+                              <w:t xml:space="preserve">+ </w:t>
+                            </w:r>
+                            <w:r>
+                              <w:rPr>
+                                <w:rFonts w:hint="eastAsia"/>
+                                <w:b/>
+                                <w:bCs/>
+                                <w:i/>
+                                <w:iCs/>
+                                <w:color w:val="660E7A"/>
+                                <w:sz w:val="27"/>
+                                <w:szCs w:val="27"/>
+                              </w:rPr>
+                              <w:t>auditTime</w:t>
+                            </w:r>
+                            <w:r>
+                              <w:rPr>
+                                <w:rFonts w:hint="eastAsia"/>
+                                <w:color w:val="000000"/>
                                 <w:sz w:val="27"/>
                                 <w:szCs w:val="27"/>
                               </w:rPr>
                               <w:t>.minute;</w:t>
+                            </w:r>
+                            <w:r>
+                              <w:rPr>
+                                <w:rFonts w:hint="eastAsia"/>
+                                <w:color w:val="000000"/>
+                                <w:sz w:val="27"/>
+                                <w:szCs w:val="27"/>
+                              </w:rPr>
+                              <w:br/>
+                              <w:t xml:space="preserve">        </w:t>
+                            </w:r>
+                            <w:r>
+                              <w:rPr>
+                                <w:rFonts w:hint="eastAsia"/>
+                                <w:b/>
+                                <w:bCs/>
+                                <w:color w:val="660E7A"/>
+                                <w:sz w:val="27"/>
+                                <w:szCs w:val="27"/>
+                                <w:highlight w:val="yellow"/>
+                              </w:rPr>
+                              <w:t>$</w:t>
+                            </w:r>
+                            <w:r>
+                              <w:rPr>
+                                <w:rFonts w:hint="eastAsia"/>
+                                <w:color w:val="000000"/>
+                                <w:sz w:val="27"/>
+                                <w:szCs w:val="27"/>
+                                <w:highlight w:val="yellow"/>
+                              </w:rPr>
+                              <w:t>(</w:t>
+                            </w:r>
+                            <w:r>
+                              <w:rPr>
+                                <w:rFonts w:hint="eastAsia"/>
+                                <w:b/>
+                                <w:bCs/>
+                                <w:color w:val="008000"/>
+                                <w:sz w:val="27"/>
+                                <w:szCs w:val="27"/>
+                                <w:highlight w:val="yellow"/>
+                              </w:rPr>
+                              <w:t>'#auditTime'</w:t>
+                            </w:r>
+                            <w:r>
+                              <w:rPr>
+                                <w:rFonts w:hint="eastAsia"/>
+                                <w:color w:val="000000"/>
+                                <w:sz w:val="27"/>
+                                <w:szCs w:val="27"/>
+                                <w:highlight w:val="yellow"/>
+                              </w:rPr>
+                              <w:t>).</w:t>
+                            </w:r>
+                            <w:r>
+                              <w:rPr>
+                                <w:rFonts w:hint="eastAsia"/>
+                                <w:color w:val="7A7A43"/>
+                                <w:sz w:val="27"/>
+                                <w:szCs w:val="27"/>
+                                <w:highlight w:val="yellow"/>
+                              </w:rPr>
+                              <w:t>val</w:t>
+                            </w:r>
+                            <w:r>
+                              <w:rPr>
+                                <w:rFonts w:hint="eastAsia"/>
+                                <w:color w:val="000000"/>
+                                <w:sz w:val="27"/>
+                                <w:szCs w:val="27"/>
+                                <w:highlight w:val="yellow"/>
+                              </w:rPr>
+                              <w:t>(</w:t>
+                            </w:r>
+                            <w:r>
+                              <w:rPr>
+                                <w:rFonts w:hint="eastAsia"/>
+                                <w:b/>
+                                <w:bCs/>
+                                <w:i/>
+                                <w:iCs/>
+                                <w:color w:val="660E7A"/>
+                                <w:sz w:val="27"/>
+                                <w:szCs w:val="27"/>
+                                <w:highlight w:val="yellow"/>
+                              </w:rPr>
+                              <w:t>auditTimeString</w:t>
+                            </w:r>
+                            <w:r>
+                              <w:rPr>
+                                <w:rFonts w:hint="eastAsia"/>
+                                <w:color w:val="000000"/>
+                                <w:sz w:val="27"/>
+                                <w:szCs w:val="27"/>
+                                <w:highlight w:val="yellow"/>
+                              </w:rPr>
+                              <w:t>);</w:t>
+                            </w:r>
+                            <w:r>
+                              <w:rPr>
+                                <w:rFonts w:hint="eastAsia"/>
+                                <w:color w:val="000000"/>
+                                <w:sz w:val="27"/>
+                                <w:szCs w:val="27"/>
+                              </w:rPr>
+                              <w:br/>
+                              <w:t xml:space="preserve">    }</w:t>
+                            </w:r>
+                            <w:bookmarkStart w:id="0" w:name="_GoBack"/>
+                            <w:bookmarkEnd w:id="0"/>
+                            <w:r>
+                              <w:rPr>
+                                <w:rFonts w:hint="eastAsia"/>
+                                <w:color w:val="000000"/>
+                                <w:sz w:val="27"/>
+                                <w:szCs w:val="27"/>
+                              </w:rPr>
+                              <w:br/>
+                            </w:r>
+                            <w:r>
+                              <w:rPr>
+                                <w:rFonts w:hint="eastAsia"/>
+                                <w:color w:val="000000"/>
+                                <w:sz w:val="27"/>
+                                <w:szCs w:val="27"/>
+                                <w:shd w:val="clear" w:color="auto" w:fill="EFEFEF"/>
+                              </w:rPr>
+                              <w:t>&lt;/</w:t>
+                            </w:r>
+                            <w:r>
+                              <w:rPr>
+                                <w:rFonts w:hint="eastAsia"/>
+                                <w:b/>
+                                <w:bCs/>
+                                <w:color w:val="000080"/>
+                                <w:sz w:val="27"/>
+                                <w:szCs w:val="27"/>
+                                <w:shd w:val="clear" w:color="auto" w:fill="EFEFEF"/>
+                              </w:rPr>
+                              <w:t>script</w:t>
+                            </w:r>
+                            <w:r>
+                              <w:rPr>
+                                <w:rFonts w:hint="eastAsia"/>
+                                <w:color w:val="000000"/>
+                                <w:sz w:val="27"/>
+                                <w:szCs w:val="27"/>
+                                <w:shd w:val="clear" w:color="auto" w:fill="EFEFEF"/>
+                              </w:rPr>
+                              <w:t>&gt;</w:t>
                             </w:r>
                           </w:p>
                           <w:p/>
@@ -5602,151 +5822,103 @@
           </mc:Choice>
           <mc:Fallback>
             <w:pict>
-              <v:shape id="文本框 6" o:spid="_x0000_s1030" type="#_x0000_t202" style="position:absolute;left:0;text-align:left;margin-left:-75.75pt;margin-top:48pt;width:561pt;height:144.75pt;z-index:251663360;visibility:visible;mso-wrap-style:square;mso-height-percent:0;mso-wrap-distance-left:9pt;mso-wrap-distance-top:0;mso-wrap-distance-right:9pt;mso-wrap-distance-bottom:0;mso-position-horizontal:absolute;mso-position-horizontal-relative:text;mso-position-vertical:absolute;mso-position-vertical-relative:text;mso-height-percent:0;mso-height-relative:margin;v-text-anchor:top" o:gfxdata="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" fillcolor="white [3201]" strokeweight=".5pt">
+              <v:shape id="文本框 6" o:spid="_x0000_s1030" type="#_x0000_t202" style="position:absolute;left:0;text-align:left;margin-left:-75.9pt;margin-top:47.75pt;width:561pt;height:267.65pt;z-index:251663360;visibility:visible;mso-wrap-style:square;mso-height-percent:0;mso-wrap-distance-left:9pt;mso-wrap-distance-top:0;mso-wrap-distance-right:9pt;mso-wrap-distance-bottom:0;mso-position-horizontal:absolute;mso-position-horizontal-relative:text;mso-position-vertical:absolute;mso-position-vertical-relative:text;mso-height-percent:0;mso-height-relative:margin;v-text-anchor:top" o:gfxdata="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" fillcolor="white [3201]" strokeweight=".5pt">
                 <v:textbox>
                   <w:txbxContent>
                     <w:p>
                       <w:pPr>
-                        <w:widowControl/>
+                        <w:pStyle w:val="HTML"/>
                         <w:shd w:val="clear" w:color="auto" w:fill="FFFFFF"/>
-                        <w:tabs>
-                          <w:tab w:val="left" w:pos="916"/>
-                          <w:tab w:val="left" w:pos="1832"/>
-                          <w:tab w:val="left" w:pos="2748"/>
-                          <w:tab w:val="left" w:pos="3664"/>
-                          <w:tab w:val="left" w:pos="4580"/>
-                          <w:tab w:val="left" w:pos="5496"/>
-                          <w:tab w:val="left" w:pos="6412"/>
-                          <w:tab w:val="left" w:pos="7328"/>
-                          <w:tab w:val="left" w:pos="8244"/>
-                          <w:tab w:val="left" w:pos="9160"/>
-                          <w:tab w:val="left" w:pos="10076"/>
-                          <w:tab w:val="left" w:pos="10992"/>
-                          <w:tab w:val="left" w:pos="11908"/>
-                          <w:tab w:val="left" w:pos="12824"/>
-                          <w:tab w:val="left" w:pos="13740"/>
-                          <w:tab w:val="left" w:pos="14656"/>
-                        </w:tabs>
-                        <w:jc w:val="left"/>
-                        <w:rPr>
-                          <w:rFonts w:ascii="宋体" w:eastAsia="宋体" w:hAnsi="宋体" w:cs="宋体"/>
-                          <w:color w:val="000000"/>
-                          <w:kern w:val="0"/>
+                        <w:rPr>
+                          <w:color w:val="000000"/>
                           <w:sz w:val="27"/>
                           <w:szCs w:val="27"/>
                         </w:rPr>
                       </w:pPr>
                       <w:r>
                         <w:rPr>
-                          <w:rFonts w:ascii="宋体" w:eastAsia="宋体" w:hAnsi="宋体" w:cs="宋体" w:hint="eastAsia"/>
+                          <w:rFonts w:hint="eastAsia"/>
+                          <w:color w:val="000000"/>
+                          <w:sz w:val="27"/>
+                          <w:szCs w:val="27"/>
+                          <w:shd w:val="clear" w:color="auto" w:fill="EFEFEF"/>
+                        </w:rPr>
+                        <w:t>&lt;</w:t>
+                      </w:r>
+                      <w:r>
+                        <w:rPr>
+                          <w:rFonts w:hint="eastAsia"/>
                           <w:b/>
                           <w:bCs/>
                           <w:color w:val="000080"/>
-                          <w:kern w:val="0"/>
-                          <w:sz w:val="27"/>
-                          <w:szCs w:val="27"/>
-                        </w:rPr>
-                        <w:t xml:space="preserve">var </w:t>
-                      </w:r>
-                      <w:r>
-                        <w:rPr>
-                          <w:rFonts w:ascii="宋体" w:eastAsia="宋体" w:hAnsi="宋体" w:cs="宋体" w:hint="eastAsia"/>
-                          <w:color w:val="458383"/>
-                          <w:kern w:val="0"/>
-                          <w:sz w:val="27"/>
-                          <w:szCs w:val="27"/>
-                        </w:rPr>
-                        <w:t xml:space="preserve">at </w:t>
-                      </w:r>
-                      <w:r>
-                        <w:rPr>
-                          <w:rFonts w:ascii="宋体" w:eastAsia="宋体" w:hAnsi="宋体" w:cs="宋体" w:hint="eastAsia"/>
-                          <w:color w:val="000000"/>
-                          <w:kern w:val="0"/>
-                          <w:sz w:val="27"/>
-                          <w:szCs w:val="27"/>
-                        </w:rPr>
-                        <w:t xml:space="preserve">= </w:t>
-                      </w:r>
-                      <w:r>
-                        <w:rPr>
-                          <w:rFonts w:ascii="宋体" w:eastAsia="宋体" w:hAnsi="宋体" w:cs="宋体" w:hint="eastAsia"/>
-                          <w:color w:val="458383"/>
-                          <w:kern w:val="0"/>
-                          <w:sz w:val="27"/>
-                          <w:szCs w:val="27"/>
-                        </w:rPr>
-                        <w:t>content</w:t>
-                      </w:r>
-                      <w:r>
-                        <w:rPr>
-                          <w:rFonts w:ascii="宋体" w:eastAsia="宋体" w:hAnsi="宋体" w:cs="宋体" w:hint="eastAsia"/>
-                          <w:color w:val="000000"/>
-                          <w:kern w:val="0"/>
-                          <w:sz w:val="27"/>
-                          <w:szCs w:val="27"/>
-                        </w:rPr>
-                        <w:t>[</w:t>
-                      </w:r>
-                      <w:r>
-                        <w:rPr>
-                          <w:rFonts w:ascii="宋体" w:eastAsia="宋体" w:hAnsi="宋体" w:cs="宋体" w:hint="eastAsia"/>
-                          <w:color w:val="458383"/>
-                          <w:kern w:val="0"/>
-                          <w:sz w:val="27"/>
-                          <w:szCs w:val="27"/>
-                        </w:rPr>
-                        <w:t>i</w:t>
-                      </w:r>
-                      <w:r>
-                        <w:rPr>
-                          <w:rFonts w:ascii="宋体" w:eastAsia="宋体" w:hAnsi="宋体" w:cs="宋体" w:hint="eastAsia"/>
-                          <w:color w:val="000000"/>
-                          <w:kern w:val="0"/>
-                          <w:sz w:val="27"/>
-                          <w:szCs w:val="27"/>
-                        </w:rPr>
-                        <w:t>].</w:t>
-                      </w:r>
-                      <w:r>
-                        <w:rPr>
-                          <w:rFonts w:ascii="宋体" w:eastAsia="宋体" w:hAnsi="宋体" w:cs="宋体" w:hint="eastAsia"/>
+                          <w:sz w:val="27"/>
+                          <w:szCs w:val="27"/>
+                          <w:shd w:val="clear" w:color="auto" w:fill="EFEFEF"/>
+                        </w:rPr>
+                        <w:t xml:space="preserve">script </w:t>
+                      </w:r>
+                      <w:r>
+                        <w:rPr>
+                          <w:rFonts w:hint="eastAsia"/>
                           <w:b/>
                           <w:bCs/>
                           <w:color w:val="660E7A"/>
-                          <w:kern w:val="0"/>
-                          <w:sz w:val="27"/>
-                          <w:szCs w:val="27"/>
-                        </w:rPr>
-                        <w:t>applicationTime</w:t>
-                      </w:r>
-                      <w:r>
-                        <w:rPr>
-                          <w:rFonts w:ascii="宋体" w:eastAsia="宋体" w:hAnsi="宋体" w:cs="宋体" w:hint="eastAsia"/>
-                          <w:color w:val="000000"/>
-                          <w:kern w:val="0"/>
-                          <w:sz w:val="27"/>
-                          <w:szCs w:val="27"/>
-                        </w:rPr>
-                        <w:t>;</w:t>
-                      </w:r>
-                      <w:r>
-                        <w:rPr>
-                          <w:rFonts w:ascii="宋体" w:eastAsia="宋体" w:hAnsi="宋体" w:cs="宋体" w:hint="eastAsia"/>
-                          <w:color w:val="000000"/>
-                          <w:kern w:val="0"/>
+                          <w:sz w:val="27"/>
+                          <w:szCs w:val="27"/>
+                          <w:shd w:val="clear" w:color="auto" w:fill="EFEFEF"/>
+                        </w:rPr>
+                        <w:t>th</w:t>
+                      </w:r>
+                      <w:r>
+                        <w:rPr>
+                          <w:rFonts w:hint="eastAsia"/>
+                          <w:b/>
+                          <w:bCs/>
+                          <w:color w:val="0000FF"/>
+                          <w:sz w:val="27"/>
+                          <w:szCs w:val="27"/>
+                          <w:shd w:val="clear" w:color="auto" w:fill="EFEFEF"/>
+                        </w:rPr>
+                        <w:t>:inline=</w:t>
+                      </w:r>
+                      <w:r>
+                        <w:rPr>
+                          <w:rFonts w:hint="eastAsia"/>
+                          <w:b/>
+                          <w:bCs/>
+                          <w:color w:val="008000"/>
+                          <w:sz w:val="27"/>
+                          <w:szCs w:val="27"/>
+                          <w:shd w:val="clear" w:color="auto" w:fill="EFEFEF"/>
+                        </w:rPr>
+                        <w:t>"JavaScript"</w:t>
+                      </w:r>
+                      <w:r>
+                        <w:rPr>
+                          <w:rFonts w:hint="eastAsia"/>
+                          <w:color w:val="000000"/>
+                          <w:sz w:val="27"/>
+                          <w:szCs w:val="27"/>
+                          <w:shd w:val="clear" w:color="auto" w:fill="EFEFEF"/>
+                        </w:rPr>
+                        <w:t>&gt;</w:t>
+                      </w:r>
+                      <w:r>
+                        <w:rPr>
+                          <w:rFonts w:hint="eastAsia"/>
+                          <w:color w:val="000000"/>
                           <w:sz w:val="27"/>
                           <w:szCs w:val="27"/>
                         </w:rPr>
                         <w:br/>
-                      </w:r>
-                      <w:r>
-                        <w:rPr>
-                          <w:rFonts w:ascii="宋体" w:eastAsia="宋体" w:hAnsi="宋体" w:cs="宋体" w:hint="eastAsia"/>
+                        <w:t xml:space="preserve">    </w:t>
+                      </w:r>
+                      <w:r>
+                        <w:rPr>
+                          <w:rFonts w:hint="eastAsia"/>
                           <w:b/>
                           <w:bCs/>
                           <w:color w:val="000080"/>
-                          <w:kern w:val="0"/>
                           <w:sz w:val="27"/>
                           <w:szCs w:val="27"/>
                         </w:rPr>
@@ -5754,19 +5926,136 @@
                       </w:r>
                       <w:r>
                         <w:rPr>
-                          <w:rFonts w:ascii="宋体" w:eastAsia="宋体" w:hAnsi="宋体" w:cs="宋体" w:hint="eastAsia"/>
-                          <w:color w:val="458383"/>
-                          <w:kern w:val="0"/>
-                          <w:sz w:val="27"/>
-                          <w:szCs w:val="27"/>
-                        </w:rPr>
-                        <w:t xml:space="preserve">date </w:t>
-                      </w:r>
-                      <w:r>
-                        <w:rPr>
-                          <w:rFonts w:ascii="宋体" w:eastAsia="宋体" w:hAnsi="宋体" w:cs="宋体" w:hint="eastAsia"/>
-                          <w:color w:val="000000"/>
-                          <w:kern w:val="0"/>
+                          <w:rFonts w:hint="eastAsia"/>
+                          <w:b/>
+                          <w:bCs/>
+                          <w:i/>
+                          <w:iCs/>
+                          <w:color w:val="660E7A"/>
+                          <w:sz w:val="27"/>
+                          <w:szCs w:val="27"/>
+                        </w:rPr>
+                        <w:t xml:space="preserve">auditTime </w:t>
+                      </w:r>
+                      <w:r>
+                        <w:rPr>
+                          <w:rFonts w:hint="eastAsia"/>
+                          <w:color w:val="000000"/>
+                          <w:sz w:val="27"/>
+                          <w:szCs w:val="27"/>
+                        </w:rPr>
+                        <w:t>= [[${reassignApplication.auditTime}]];</w:t>
+                      </w:r>
+                      <w:r>
+                        <w:rPr>
+                          <w:rFonts w:hint="eastAsia"/>
+                          <w:color w:val="000000"/>
+                          <w:sz w:val="27"/>
+                          <w:szCs w:val="27"/>
+                        </w:rPr>
+                        <w:br/>
+                        <w:t xml:space="preserve">    </w:t>
+                      </w:r>
+                      <w:r>
+                        <w:rPr>
+                          <w:rFonts w:hint="eastAsia"/>
+                          <w:b/>
+                          <w:bCs/>
+                          <w:color w:val="000080"/>
+                          <w:sz w:val="27"/>
+                          <w:szCs w:val="27"/>
+                        </w:rPr>
+                        <w:t xml:space="preserve">if </w:t>
+                      </w:r>
+                      <w:r>
+                        <w:rPr>
+                          <w:rFonts w:hint="eastAsia"/>
+                          <w:color w:val="000000"/>
+                          <w:sz w:val="27"/>
+                          <w:szCs w:val="27"/>
+                        </w:rPr>
+                        <w:t>(</w:t>
+                      </w:r>
+                      <w:r>
+                        <w:rPr>
+                          <w:rFonts w:hint="eastAsia"/>
+                          <w:b/>
+                          <w:bCs/>
+                          <w:i/>
+                          <w:iCs/>
+                          <w:color w:val="660E7A"/>
+                          <w:sz w:val="27"/>
+                          <w:szCs w:val="27"/>
+                        </w:rPr>
+                        <w:t>auditTime</w:t>
+                      </w:r>
+                      <w:r>
+                        <w:rPr>
+                          <w:rFonts w:hint="eastAsia"/>
+                          <w:color w:val="000000"/>
+                          <w:sz w:val="27"/>
+                          <w:szCs w:val="27"/>
+                        </w:rPr>
+                        <w:t>!=</w:t>
+                      </w:r>
+                      <w:r>
+                        <w:rPr>
+                          <w:rFonts w:hint="eastAsia"/>
+                          <w:b/>
+                          <w:bCs/>
+                          <w:color w:val="000080"/>
+                          <w:sz w:val="27"/>
+                          <w:szCs w:val="27"/>
+                        </w:rPr>
+                        <w:t>null</w:t>
+                      </w:r>
+                      <w:r>
+                        <w:rPr>
+                          <w:rFonts w:hint="eastAsia"/>
+                          <w:color w:val="000000"/>
+                          <w:sz w:val="27"/>
+                          <w:szCs w:val="27"/>
+                        </w:rPr>
+                        <w:t>) {</w:t>
+                      </w:r>
+                      <w:r>
+                        <w:rPr>
+                          <w:rFonts w:hint="eastAsia"/>
+                          <w:color w:val="000000"/>
+                          <w:sz w:val="27"/>
+                          <w:szCs w:val="27"/>
+                        </w:rPr>
+                        <w:br/>
+                        <w:t xml:space="preserve">        </w:t>
+                      </w:r>
+                      <w:r>
+                        <w:rPr>
+                          <w:rFonts w:hint="eastAsia"/>
+                          <w:b/>
+                          <w:bCs/>
+                          <w:color w:val="000080"/>
+                          <w:sz w:val="27"/>
+                          <w:szCs w:val="27"/>
+                        </w:rPr>
+                        <w:t xml:space="preserve">var </w:t>
+                      </w:r>
+                      <w:r>
+                        <w:rPr>
+                          <w:rFonts w:hint="eastAsia"/>
+                          <w:b/>
+                          <w:bCs/>
+                          <w:i/>
+                          <w:iCs/>
+                          <w:color w:val="660E7A"/>
+                          <w:sz w:val="27"/>
+                          <w:szCs w:val="27"/>
+                        </w:rPr>
+                        <w:t xml:space="preserve">auditTimeString </w:t>
+                      </w:r>
+                      <w:r>
+                        <w:rPr>
+                          <w:rFonts w:hint="eastAsia"/>
+                          <w:color w:val="000000"/>
                           <w:sz w:val="27"/>
                           <w:szCs w:val="27"/>
                         </w:rPr>
@@ -5774,19 +6063,21 @@
                       </w:r>
                       <w:r>
                         <w:rPr>
-                          <w:rFonts w:ascii="宋体" w:eastAsia="宋体" w:hAnsi="宋体" w:cs="宋体" w:hint="eastAsia"/>
-                          <w:color w:val="458383"/>
-                          <w:kern w:val="0"/>
-                          <w:sz w:val="27"/>
-                          <w:szCs w:val="27"/>
-                        </w:rPr>
-                        <w:t>at</w:t>
-                      </w:r>
-                      <w:r>
-                        <w:rPr>
-                          <w:rFonts w:ascii="宋体" w:eastAsia="宋体" w:hAnsi="宋体" w:cs="宋体" w:hint="eastAsia"/>
-                          <w:color w:val="000000"/>
-                          <w:kern w:val="0"/>
+                          <w:rFonts w:hint="eastAsia"/>
+                          <w:b/>
+                          <w:bCs/>
+                          <w:i/>
+                          <w:iCs/>
+                          <w:color w:val="660E7A"/>
+                          <w:sz w:val="27"/>
+                          <w:szCs w:val="27"/>
+                        </w:rPr>
+                        <w:t>auditTime</w:t>
+                      </w:r>
+                      <w:r>
+                        <w:rPr>
+                          <w:rFonts w:hint="eastAsia"/>
+                          <w:color w:val="000000"/>
                           <w:sz w:val="27"/>
                           <w:szCs w:val="27"/>
                         </w:rPr>
@@ -5794,193 +6085,342 @@
                       </w:r>
                       <w:r>
                         <w:rPr>
-                          <w:rFonts w:ascii="宋体" w:eastAsia="宋体" w:hAnsi="宋体" w:cs="宋体" w:hint="eastAsia"/>
+                          <w:rFonts w:hint="eastAsia"/>
                           <w:b/>
                           <w:bCs/>
                           <w:color w:val="660E7A"/>
-                          <w:kern w:val="0"/>
-                          <w:sz w:val="27"/>
-                          <w:szCs w:val="27"/>
-                        </w:rPr>
-                        <w:t>year</w:t>
-                      </w:r>
-                      <w:r>
-                        <w:rPr>
-                          <w:rFonts w:ascii="宋体" w:eastAsia="宋体" w:hAnsi="宋体" w:cs="宋体" w:hint="eastAsia"/>
-                          <w:color w:val="000000"/>
-                          <w:kern w:val="0"/>
-                          <w:sz w:val="27"/>
-                          <w:szCs w:val="27"/>
-                        </w:rPr>
-                        <w:t>+</w:t>
-                      </w:r>
-                      <w:r>
-                        <w:rPr>
-                          <w:rFonts w:ascii="宋体" w:eastAsia="宋体" w:hAnsi="宋体" w:cs="宋体" w:hint="eastAsia"/>
+                          <w:sz w:val="27"/>
+                          <w:szCs w:val="27"/>
+                        </w:rPr>
+                        <w:t xml:space="preserve">year </w:t>
+                      </w:r>
+                      <w:r>
+                        <w:rPr>
+                          <w:rFonts w:hint="eastAsia"/>
+                          <w:color w:val="000000"/>
+                          <w:sz w:val="27"/>
+                          <w:szCs w:val="27"/>
+                        </w:rPr>
+                        <w:t xml:space="preserve">+ </w:t>
+                      </w:r>
+                      <w:r>
+                        <w:rPr>
+                          <w:rFonts w:hint="eastAsia"/>
                           <w:b/>
                           <w:bCs/>
                           <w:color w:val="008000"/>
-                          <w:kern w:val="0"/>
-                          <w:sz w:val="27"/>
-                          <w:szCs w:val="27"/>
-                        </w:rPr>
-                        <w:t>'-'</w:t>
-                      </w:r>
-                      <w:r>
-                        <w:rPr>
-                          <w:rFonts w:ascii="宋体" w:eastAsia="宋体" w:hAnsi="宋体" w:cs="宋体" w:hint="eastAsia"/>
-                          <w:color w:val="000000"/>
-                          <w:kern w:val="0"/>
-                          <w:sz w:val="27"/>
-                          <w:szCs w:val="27"/>
-                        </w:rPr>
-                        <w:t>+</w:t>
-                      </w:r>
-                      <w:r>
-                        <w:rPr>
-                          <w:rFonts w:ascii="宋体" w:eastAsia="宋体" w:hAnsi="宋体" w:cs="宋体" w:hint="eastAsia"/>
-                          <w:color w:val="458383"/>
-                          <w:kern w:val="0"/>
-                          <w:sz w:val="27"/>
-                          <w:szCs w:val="27"/>
-                        </w:rPr>
-                        <w:t>at</w:t>
-                      </w:r>
-                      <w:r>
-                        <w:rPr>
-                          <w:rFonts w:ascii="宋体" w:eastAsia="宋体" w:hAnsi="宋体" w:cs="宋体" w:hint="eastAsia"/>
-                          <w:color w:val="000000"/>
-                          <w:kern w:val="0"/>
-                          <w:sz w:val="27"/>
-                          <w:szCs w:val="27"/>
-                        </w:rPr>
-                        <w:t>.monthValue+</w:t>
-                      </w:r>
-                      <w:r>
-                        <w:rPr>
-                          <w:rFonts w:ascii="宋体" w:eastAsia="宋体" w:hAnsi="宋体" w:cs="宋体" w:hint="eastAsia"/>
+                          <w:sz w:val="27"/>
+                          <w:szCs w:val="27"/>
+                        </w:rPr>
+                        <w:t xml:space="preserve">'-' </w:t>
+                      </w:r>
+                      <w:r>
+                        <w:rPr>
+                          <w:rFonts w:hint="eastAsia"/>
+                          <w:color w:val="000000"/>
+                          <w:sz w:val="27"/>
+                          <w:szCs w:val="27"/>
+                        </w:rPr>
+                        <w:t xml:space="preserve">+ </w:t>
+                      </w:r>
+                      <w:r>
+                        <w:rPr>
+                          <w:rFonts w:hint="eastAsia"/>
+                          <w:b/>
+                          <w:bCs/>
+                          <w:i/>
+                          <w:iCs/>
+                          <w:color w:val="660E7A"/>
+                          <w:sz w:val="27"/>
+                          <w:szCs w:val="27"/>
+                        </w:rPr>
+                        <w:t>auditTime</w:t>
+                      </w:r>
+                      <w:r>
+                        <w:rPr>
+                          <w:rFonts w:hint="eastAsia"/>
+                          <w:color w:val="000000"/>
+                          <w:sz w:val="27"/>
+                          <w:szCs w:val="27"/>
+                        </w:rPr>
+                        <w:t xml:space="preserve">.monthValue + </w:t>
+                      </w:r>
+                      <w:r>
+                        <w:rPr>
+                          <w:rFonts w:hint="eastAsia"/>
                           <w:b/>
                           <w:bCs/>
                           <w:color w:val="008000"/>
-                          <w:kern w:val="0"/>
-                          <w:sz w:val="27"/>
-                          <w:szCs w:val="27"/>
-                        </w:rPr>
-                        <w:t>'-'</w:t>
-                      </w:r>
-                      <w:r>
-                        <w:rPr>
-                          <w:rFonts w:ascii="宋体" w:eastAsia="宋体" w:hAnsi="宋体" w:cs="宋体" w:hint="eastAsia"/>
-                          <w:color w:val="000000"/>
-                          <w:kern w:val="0"/>
-                          <w:sz w:val="27"/>
-                          <w:szCs w:val="27"/>
-                        </w:rPr>
-                        <w:t>+</w:t>
-                      </w:r>
-                      <w:r>
-                        <w:rPr>
-                          <w:rFonts w:ascii="宋体" w:eastAsia="宋体" w:hAnsi="宋体" w:cs="宋体" w:hint="eastAsia"/>
-                          <w:color w:val="458383"/>
-                          <w:kern w:val="0"/>
-                          <w:sz w:val="27"/>
-                          <w:szCs w:val="27"/>
-                        </w:rPr>
-                        <w:t>at</w:t>
-                      </w:r>
-                      <w:r>
-                        <w:rPr>
-                          <w:rFonts w:ascii="宋体" w:eastAsia="宋体" w:hAnsi="宋体" w:cs="宋体" w:hint="eastAsia"/>
-                          <w:color w:val="000000"/>
-                          <w:kern w:val="0"/>
-                          <w:sz w:val="27"/>
-                          <w:szCs w:val="27"/>
-                        </w:rPr>
-                        <w:t>.dayOfMonth+</w:t>
-                      </w:r>
-                      <w:r>
-                        <w:rPr>
-                          <w:rFonts w:ascii="宋体" w:eastAsia="宋体" w:hAnsi="宋体" w:cs="宋体" w:hint="eastAsia"/>
+                          <w:sz w:val="27"/>
+                          <w:szCs w:val="27"/>
+                        </w:rPr>
+                        <w:t xml:space="preserve">'-' </w:t>
+                      </w:r>
+                      <w:r>
+                        <w:rPr>
+                          <w:rFonts w:hint="eastAsia"/>
+                          <w:color w:val="000000"/>
+                          <w:sz w:val="27"/>
+                          <w:szCs w:val="27"/>
+                        </w:rPr>
+                        <w:t xml:space="preserve">+ </w:t>
+                      </w:r>
+                      <w:r>
+                        <w:rPr>
+                          <w:rFonts w:hint="eastAsia"/>
+                          <w:b/>
+                          <w:bCs/>
+                          <w:i/>
+                          <w:iCs/>
+                          <w:color w:val="660E7A"/>
+                          <w:sz w:val="27"/>
+                          <w:szCs w:val="27"/>
+                        </w:rPr>
+                        <w:t>auditTime</w:t>
+                      </w:r>
+                      <w:r>
+                        <w:rPr>
+                          <w:rFonts w:hint="eastAsia"/>
+                          <w:color w:val="000000"/>
+                          <w:sz w:val="27"/>
+                          <w:szCs w:val="27"/>
+                        </w:rPr>
+                        <w:t xml:space="preserve">.dayOfMonth + </w:t>
+                      </w:r>
+                      <w:r>
+                        <w:rPr>
+                          <w:rFonts w:hint="eastAsia"/>
                           <w:b/>
                           <w:bCs/>
                           <w:color w:val="008000"/>
-                          <w:kern w:val="0"/>
-                          <w:sz w:val="27"/>
-                          <w:szCs w:val="27"/>
-                        </w:rPr>
-                        <w:t>' '</w:t>
-                      </w:r>
-                      <w:r>
-                        <w:rPr>
-                          <w:rFonts w:ascii="宋体" w:eastAsia="宋体" w:hAnsi="宋体" w:cs="宋体" w:hint="eastAsia"/>
-                          <w:color w:val="000000"/>
-                          <w:kern w:val="0"/>
-                          <w:sz w:val="27"/>
-                          <w:szCs w:val="27"/>
-                        </w:rPr>
-                        <w:t>+</w:t>
-                      </w:r>
-                      <w:r>
-                        <w:rPr>
-                          <w:rFonts w:ascii="宋体" w:eastAsia="宋体" w:hAnsi="宋体" w:cs="宋体" w:hint="eastAsia"/>
-                          <w:color w:val="458383"/>
-                          <w:kern w:val="0"/>
-                          <w:sz w:val="27"/>
-                          <w:szCs w:val="27"/>
-                        </w:rPr>
-                        <w:t>at</w:t>
-                      </w:r>
-                      <w:r>
-                        <w:rPr>
-                          <w:rFonts w:ascii="宋体" w:eastAsia="宋体" w:hAnsi="宋体" w:cs="宋体" w:hint="eastAsia"/>
-                          <w:color w:val="000000"/>
-                          <w:kern w:val="0"/>
-                          <w:sz w:val="27"/>
-                          <w:szCs w:val="27"/>
-                        </w:rPr>
-                        <w:t>.hour+</w:t>
-                      </w:r>
-                      <w:r>
-                        <w:rPr>
-                          <w:rFonts w:ascii="宋体" w:eastAsia="宋体" w:hAnsi="宋体" w:cs="宋体" w:hint="eastAsia"/>
+                          <w:sz w:val="27"/>
+                          <w:szCs w:val="27"/>
+                        </w:rPr>
+                        <w:t xml:space="preserve">' ' </w:t>
+                      </w:r>
+                      <w:r>
+                        <w:rPr>
+                          <w:rFonts w:hint="eastAsia"/>
+                          <w:color w:val="000000"/>
+                          <w:sz w:val="27"/>
+                          <w:szCs w:val="27"/>
+                        </w:rPr>
+                        <w:t xml:space="preserve">+ </w:t>
+                      </w:r>
+                      <w:r>
+                        <w:rPr>
+                          <w:rFonts w:hint="eastAsia"/>
+                          <w:b/>
+                          <w:bCs/>
+                          <w:i/>
+                          <w:iCs/>
+                          <w:color w:val="660E7A"/>
+                          <w:sz w:val="27"/>
+                          <w:szCs w:val="27"/>
+                        </w:rPr>
+                        <w:t>auditTime</w:t>
+                      </w:r>
+                      <w:r>
+                        <w:rPr>
+                          <w:rFonts w:hint="eastAsia"/>
+                          <w:color w:val="000000"/>
+                          <w:sz w:val="27"/>
+                          <w:szCs w:val="27"/>
+                        </w:rPr>
+                        <w:t xml:space="preserve">.hour + </w:t>
+                      </w:r>
+                      <w:r>
+                        <w:rPr>
+                          <w:rFonts w:hint="eastAsia"/>
                           <w:b/>
                           <w:bCs/>
                           <w:color w:val="008000"/>
-                          <w:kern w:val="0"/>
-                          <w:sz w:val="27"/>
-                          <w:szCs w:val="27"/>
-                        </w:rPr>
-                        <w:t>':'</w:t>
-                      </w:r>
-                      <w:r>
-                        <w:rPr>
-                          <w:rFonts w:ascii="宋体" w:eastAsia="宋体" w:hAnsi="宋体" w:cs="宋体" w:hint="eastAsia"/>
-                          <w:color w:val="000000"/>
-                          <w:kern w:val="0"/>
-                          <w:sz w:val="27"/>
-                          <w:szCs w:val="27"/>
-                        </w:rPr>
-                        <w:t>+</w:t>
-                      </w:r>
-                      <w:r>
-                        <w:rPr>
-                          <w:rFonts w:ascii="宋体" w:eastAsia="宋体" w:hAnsi="宋体" w:cs="宋体" w:hint="eastAsia"/>
-                          <w:color w:val="458383"/>
-                          <w:kern w:val="0"/>
-                          <w:sz w:val="27"/>
-                          <w:szCs w:val="27"/>
-                        </w:rPr>
-                        <w:t>at</w:t>
-                      </w:r>
-                      <w:r>
-                        <w:rPr>
-                          <w:rFonts w:ascii="宋体" w:eastAsia="宋体" w:hAnsi="宋体" w:cs="宋体" w:hint="eastAsia"/>
-                          <w:color w:val="000000"/>
-                          <w:kern w:val="0"/>
+                          <w:sz w:val="27"/>
+                          <w:szCs w:val="27"/>
+                        </w:rPr>
+                        <w:t xml:space="preserve">':' </w:t>
+                      </w:r>
+                      <w:r>
+                        <w:rPr>
+                          <w:rFonts w:hint="eastAsia"/>
+                          <w:color w:val="000000"/>
+                          <w:sz w:val="27"/>
+                          <w:szCs w:val="27"/>
+                        </w:rPr>
+                        <w:t xml:space="preserve">+ </w:t>
+                      </w:r>
+                      <w:r>
+                        <w:rPr>
+                          <w:rFonts w:hint="eastAsia"/>
+                          <w:b/>
+                          <w:bCs/>
+                          <w:i/>
+                          <w:iCs/>
+                          <w:color w:val="660E7A"/>
+                          <w:sz w:val="27"/>
+                          <w:szCs w:val="27"/>
+                        </w:rPr>
+                        <w:t>auditTime</w:t>
+                      </w:r>
+                      <w:r>
+                        <w:rPr>
+                          <w:rFonts w:hint="eastAsia"/>
+                          <w:color w:val="000000"/>
                           <w:sz w:val="27"/>
                           <w:szCs w:val="27"/>
                         </w:rPr>
                         <w:t>.minute;</w:t>
+                      </w:r>
+                      <w:r>
+                        <w:rPr>
+                          <w:rFonts w:hint="eastAsia"/>
+                          <w:color w:val="000000"/>
+                          <w:sz w:val="27"/>
+                          <w:szCs w:val="27"/>
+                        </w:rPr>
+                        <w:br/>
+                        <w:t xml:space="preserve">        </w:t>
+                      </w:r>
+                      <w:r>
+                        <w:rPr>
+                          <w:rFonts w:hint="eastAsia"/>
+                          <w:b/>
+                          <w:bCs/>
+                          <w:color w:val="660E7A"/>
+                          <w:sz w:val="27"/>
+                          <w:szCs w:val="27"/>
+                          <w:highlight w:val="yellow"/>
+                        </w:rPr>
+                        <w:t>$</w:t>
+                      </w:r>
+                      <w:r>
+                        <w:rPr>
+                          <w:rFonts w:hint="eastAsia"/>
+                          <w:color w:val="000000"/>
+                          <w:sz w:val="27"/>
+                          <w:szCs w:val="27"/>
+                          <w:highlight w:val="yellow"/>
+                        </w:rPr>
+                        <w:t>(</w:t>
+                      </w:r>
+                      <w:r>
+                        <w:rPr>
+                          <w:rFonts w:hint="eastAsia"/>
+                          <w:b/>
+                          <w:bCs/>
+                          <w:color w:val="008000"/>
+                          <w:sz w:val="27"/>
+                          <w:szCs w:val="27"/>
+                          <w:highlight w:val="yellow"/>
+                        </w:rPr>
+                        <w:t>'#auditTime'</w:t>
+                      </w:r>
+                      <w:r>
+                        <w:rPr>
+                          <w:rFonts w:hint="eastAsia"/>
+                          <w:color w:val="000000"/>
+                          <w:sz w:val="27"/>
+                          <w:szCs w:val="27"/>
+                          <w:highlight w:val="yellow"/>
+                        </w:rPr>
+                        <w:t>).</w:t>
+                      </w:r>
+                      <w:r>
+                        <w:rPr>
+                          <w:rFonts w:hint="eastAsia"/>
+                          <w:color w:val="7A7A43"/>
+                          <w:sz w:val="27"/>
+                          <w:szCs w:val="27"/>
+                          <w:highlight w:val="yellow"/>
+                        </w:rPr>
+                        <w:t>val</w:t>
+                      </w:r>
+                      <w:r>
+                        <w:rPr>
+                          <w:rFonts w:hint="eastAsia"/>
+                          <w:color w:val="000000"/>
+                          <w:sz w:val="27"/>
+                          <w:szCs w:val="27"/>
+                          <w:highlight w:val="yellow"/>
+                        </w:rPr>
+                        <w:t>(</w:t>
+                      </w:r>
+                      <w:r>
+                        <w:rPr>
+                          <w:rFonts w:hint="eastAsia"/>
+                          <w:b/>
+                          <w:bCs/>
+                          <w:i/>
+                          <w:iCs/>
+                          <w:color w:val="660E7A"/>
+                          <w:sz w:val="27"/>
+                          <w:szCs w:val="27"/>
+                          <w:highlight w:val="yellow"/>
+                        </w:rPr>
+                        <w:t>auditTimeString</w:t>
+                      </w:r>
+                      <w:r>
+                        <w:rPr>
+                          <w:rFonts w:hint="eastAsia"/>
+                          <w:color w:val="000000"/>
+                          <w:sz w:val="27"/>
+                          <w:szCs w:val="27"/>
+                          <w:highlight w:val="yellow"/>
+                        </w:rPr>
+                        <w:t>);</w:t>
+                      </w:r>
+                      <w:r>
+                        <w:rPr>
+                          <w:rFonts w:hint="eastAsia"/>
+                          <w:color w:val="000000"/>
+                          <w:sz w:val="27"/>
+                          <w:szCs w:val="27"/>
+                        </w:rPr>
+                        <w:br/>
+                        <w:t xml:space="preserve">    }</w:t>
+                      </w:r>
+                      <w:bookmarkStart w:id="1" w:name="_GoBack"/>
+                      <w:bookmarkEnd w:id="1"/>
+                      <w:r>
+                        <w:rPr>
+                          <w:rFonts w:hint="eastAsia"/>
+                          <w:color w:val="000000"/>
+                          <w:sz w:val="27"/>
+                          <w:szCs w:val="27"/>
+                        </w:rPr>
+                        <w:br/>
+                      </w:r>
+                      <w:r>
+                        <w:rPr>
+                          <w:rFonts w:hint="eastAsia"/>
+                          <w:color w:val="000000"/>
+                          <w:sz w:val="27"/>
+                          <w:szCs w:val="27"/>
+                          <w:shd w:val="clear" w:color="auto" w:fill="EFEFEF"/>
+                        </w:rPr>
+                        <w:t>&lt;/</w:t>
+                      </w:r>
+                      <w:r>
+                        <w:rPr>
+                          <w:rFonts w:hint="eastAsia"/>
+                          <w:b/>
+                          <w:bCs/>
+                          <w:color w:val="000080"/>
+                          <w:sz w:val="27"/>
+                          <w:szCs w:val="27"/>
+                          <w:shd w:val="clear" w:color="auto" w:fill="EFEFEF"/>
+                        </w:rPr>
+                        <w:t>script</w:t>
+                      </w:r>
+                      <w:r>
+                        <w:rPr>
+                          <w:rFonts w:hint="eastAsia"/>
+                          <w:color w:val="000000"/>
+                          <w:sz w:val="27"/>
+                          <w:szCs w:val="27"/>
+                          <w:shd w:val="clear" w:color="auto" w:fill="EFEFEF"/>
+                        </w:rPr>
+                        <w:t>&gt;</w:t>
                       </w:r>
                     </w:p>
                     <w:p/>
@@ -6016,6 +6456,41 @@
     <w:p/>
     <w:p/>
     <w:p/>
+    <w:p/>
+    <w:p/>
+    <w:p/>
+    <w:p/>
+    <w:p/>
+    <w:p/>
+    <w:p/>
+    <w:p/>
+    <w:p/>
+    <w:p/>
+    <w:p/>
+    <w:p/>
+    <w:p/>
+    <w:p/>
+    <w:p/>
+    <w:p/>
+    <w:p/>
+    <w:p/>
+    <w:p/>
+    <w:p/>
+    <w:p/>
+    <w:p/>
+    <w:p/>
+    <w:p/>
+    <w:p/>
+    <w:p/>
+    <w:p/>
+    <w:p/>
+    <w:p>
+      <w:pPr>
+        <w:rPr>
+          <w:rFonts w:hint="eastAsia"/>
+        </w:rPr>
+      </w:pPr>
+    </w:p>
     <w:p>
       <w:pPr>
         <w:pStyle w:val="1"/>
@@ -6024,6 +6499,7 @@
         <w:rPr>
           <w:rFonts w:hint="eastAsia"/>
         </w:rPr>
+        <w:lastRenderedPageBreak/>
         <w:t>6. 根据日期生成编号</w:t>
       </w:r>
     </w:p>
@@ -6740,10 +7216,7 @@
                               <w:t>// new Date()为获取当前系统时间，也可使用当前时间戳</w:t>
                             </w:r>
                           </w:p>
-                          <w:p>
-                            <w:bookmarkStart w:id="0" w:name="_GoBack"/>
-                            <w:bookmarkEnd w:id="0"/>
-                          </w:p>
+                          <w:p/>
                         </w:txbxContent>
                       </wps:txbx>
                       <wps:bodyPr rot="0" spcFirstLastPara="0" vertOverflow="overflow" horzOverflow="overflow" vert="horz" wrap="square" lIns="91440" tIns="45720" rIns="91440" bIns="45720" numCol="1" spcCol="0" rtlCol="0" fromWordArt="0" anchor="t" anchorCtr="0" forceAA="0" compatLnSpc="1">
@@ -6959,10 +7432,7 @@
                         <w:t>// new Date()为获取当前系统时间，也可使用当前时间戳</w:t>
                       </w:r>
                     </w:p>
-                    <w:p>
-                      <w:bookmarkStart w:id="1" w:name="_GoBack"/>
-                      <w:bookmarkEnd w:id="1"/>
-                    </w:p>
+                    <w:p/>
                   </w:txbxContent>
                 </v:textbox>
               </v:shape>

--- a/6 Spring boot/6.3 Date LocalDateTime LocalDate 转化.docx
+++ b/6 Spring boot/6.3 Date LocalDateTime LocalDate 转化.docx
@@ -2613,16 +2613,16 @@
         <mc:AlternateContent>
           <mc:Choice Requires="wps">
             <w:drawing>
-              <wp:anchor distT="0" distB="0" distL="114300" distR="114300" simplePos="0" relativeHeight="251660288" behindDoc="0" locked="0" layoutInCell="1" allowOverlap="1" wp14:anchorId="585DB9DE" wp14:editId="1EB06CD1">
+              <wp:anchor distT="0" distB="0" distL="114300" distR="114300" simplePos="0" relativeHeight="251660288" behindDoc="0" locked="0" layoutInCell="1" allowOverlap="1" wp14:anchorId="25BD5F72" wp14:editId="6D036EF4">
                 <wp:simplePos x="0" y="0"/>
                 <wp:positionH relativeFrom="column">
-                  <wp:posOffset>-733425</wp:posOffset>
+                  <wp:posOffset>-735496</wp:posOffset>
                 </wp:positionH>
                 <wp:positionV relativeFrom="paragraph">
-                  <wp:posOffset>26035</wp:posOffset>
+                  <wp:posOffset>22307</wp:posOffset>
                 </wp:positionV>
-                <wp:extent cx="6410325" cy="3695700"/>
-                <wp:effectExtent l="0" t="0" r="28575" b="19050"/>
+                <wp:extent cx="6410325" cy="7434469"/>
+                <wp:effectExtent l="0" t="0" r="28575" b="14605"/>
                 <wp:wrapNone/>
                 <wp:docPr id="2" name="文本框 2"/>
                 <wp:cNvGraphicFramePr/>
@@ -2633,7 +2633,7 @@
                       <wps:spPr>
                         <a:xfrm>
                           <a:off x="0" y="0"/>
-                          <a:ext cx="6410325" cy="3695700"/>
+                          <a:ext cx="6410325" cy="7434469"/>
                         </a:xfrm>
                         <a:prstGeom prst="rect">
                           <a:avLst/>
@@ -3575,7 +3575,7 @@
           </mc:Choice>
           <mc:Fallback>
             <w:pict>
-              <v:shape w14:anchorId="585DB9DE" id="文本框 2" o:spid="_x0000_s1027" type="#_x0000_t202" style="position:absolute;left:0;text-align:left;margin-left:-57.75pt;margin-top:2.05pt;width:504.75pt;height:291pt;z-index:251660288;visibility:visible;mso-wrap-style:square;mso-height-percent:0;mso-wrap-distance-left:9pt;mso-wrap-distance-top:0;mso-wrap-distance-right:9pt;mso-wrap-distance-bottom:0;mso-position-horizontal:absolute;mso-position-horizontal-relative:text;mso-position-vertical:absolute;mso-position-vertical-relative:text;mso-height-percent:0;mso-height-relative:margin;v-text-anchor:top" o:gfxdata="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" fillcolor="white [3201]" strokeweight=".5pt">
+              <v:shape w14:anchorId="25BD5F72" id="文本框 2" o:spid="_x0000_s1027" type="#_x0000_t202" style="position:absolute;left:0;text-align:left;margin-left:-57.9pt;margin-top:1.75pt;width:504.75pt;height:585.4pt;z-index:251660288;visibility:visible;mso-wrap-style:square;mso-height-percent:0;mso-wrap-distance-left:9pt;mso-wrap-distance-top:0;mso-wrap-distance-right:9pt;mso-wrap-distance-bottom:0;mso-position-horizontal:absolute;mso-position-horizontal-relative:text;mso-position-vertical:absolute;mso-position-vertical-relative:text;mso-height-percent:0;mso-height-relative:margin;v-text-anchor:top" o:gfxdata="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" fillcolor="white [3201]" strokeweight=".5pt">
                 <v:textbox>
                   <w:txbxContent>
                     <w:p>
@@ -5758,8 +5758,6 @@
                               <w:br/>
                               <w:t xml:space="preserve">    }</w:t>
                             </w:r>
-                            <w:bookmarkStart w:id="0" w:name="_GoBack"/>
-                            <w:bookmarkEnd w:id="0"/>
                             <w:r>
                               <w:rPr>
                                 <w:rFonts w:hint="eastAsia"/>
@@ -6379,8 +6377,6 @@
                         <w:br/>
                         <w:t xml:space="preserve">    }</w:t>
                       </w:r>
-                      <w:bookmarkStart w:id="1" w:name="_GoBack"/>
-                      <w:bookmarkEnd w:id="1"/>
                       <w:r>
                         <w:rPr>
                           <w:rFonts w:hint="eastAsia"/>
@@ -6484,13 +6480,7 @@
     <w:p/>
     <w:p/>
     <w:p/>
-    <w:p>
-      <w:pPr>
-        <w:rPr>
-          <w:rFonts w:hint="eastAsia"/>
-        </w:rPr>
-      </w:pPr>
-    </w:p>
+    <w:p/>
     <w:p>
       <w:pPr>
         <w:pStyle w:val="1"/>
@@ -7442,6 +7432,875 @@
       </w:r>
     </w:p>
     <w:p/>
+    <w:p/>
+    <w:p/>
+    <w:p/>
+    <w:p/>
+    <w:p/>
+    <w:p/>
+    <w:p/>
+    <w:p/>
+    <w:p/>
+    <w:p/>
+    <w:p/>
+    <w:p/>
+    <w:p/>
+    <w:p/>
+    <w:p/>
+    <w:p/>
+    <w:p/>
+    <w:p/>
+    <w:p/>
+    <w:p/>
+    <w:p/>
+    <w:p/>
+    <w:p/>
+    <w:p/>
+    <w:p/>
+    <w:p/>
+    <w:p/>
+    <w:p/>
+    <w:p>
+      <w:pPr>
+        <w:pStyle w:val="1"/>
+      </w:pPr>
+      <w:r>
+        <w:lastRenderedPageBreak/>
+        <w:t>7.</w:t>
+      </w:r>
+      <w:r>
+        <w:t>LocalDate</w:t>
+      </w:r>
+    </w:p>
+    <w:p>
+      <w:r>
+        <w:rPr>
+          <w:noProof/>
+        </w:rPr>
+        <w:drawing>
+          <wp:inline distT="0" distB="0" distL="0" distR="0" wp14:anchorId="7C4EB4AE" wp14:editId="1F5732BD">
+            <wp:extent cx="5274310" cy="3293745"/>
+            <wp:effectExtent l="0" t="0" r="2540" b="1905"/>
+            <wp:docPr id="11" name="图片 11"/>
+            <wp:cNvGraphicFramePr>
+              <a:graphicFrameLocks xmlns:a="http://schemas.openxmlformats.org/drawingml/2006/main" noChangeAspect="1"/>
+            </wp:cNvGraphicFramePr>
+            <a:graphic xmlns:a="http://schemas.openxmlformats.org/drawingml/2006/main">
+              <a:graphicData uri="http://schemas.openxmlformats.org/drawingml/2006/picture">
+                <pic:pic xmlns:pic="http://schemas.openxmlformats.org/drawingml/2006/picture">
+                  <pic:nvPicPr>
+                    <pic:cNvPr id="1" name=""/>
+                    <pic:cNvPicPr/>
+                  </pic:nvPicPr>
+                  <pic:blipFill>
+                    <a:blip r:embed="rId9"/>
+                    <a:stretch>
+                      <a:fillRect/>
+                    </a:stretch>
+                  </pic:blipFill>
+                  <pic:spPr>
+                    <a:xfrm>
+                      <a:off x="0" y="0"/>
+                      <a:ext cx="5274310" cy="3293745"/>
+                    </a:xfrm>
+                    <a:prstGeom prst="rect">
+                      <a:avLst/>
+                    </a:prstGeom>
+                  </pic:spPr>
+                </pic:pic>
+              </a:graphicData>
+            </a:graphic>
+          </wp:inline>
+        </w:drawing>
+      </w:r>
+    </w:p>
+    <w:p/>
+    <w:p>
+      <w:pPr>
+        <w:pStyle w:val="1"/>
+        <w:pageBreakBefore/>
+      </w:pPr>
+      <w:r>
+        <w:rPr>
+          <w:rFonts w:hint="eastAsia"/>
+        </w:rPr>
+        <w:lastRenderedPageBreak/>
+        <w:t>8.</w:t>
+      </w:r>
+      <w:r>
+        <w:t>LocalDateTime</w:t>
+      </w:r>
+    </w:p>
+    <w:p>
+      <w:r>
+        <w:rPr>
+          <w:noProof/>
+        </w:rPr>
+        <w:drawing>
+          <wp:inline distT="0" distB="0" distL="0" distR="0" wp14:anchorId="5A65B0DE" wp14:editId="3F490E17">
+            <wp:extent cx="5274310" cy="5440045"/>
+            <wp:effectExtent l="0" t="0" r="2540" b="8255"/>
+            <wp:docPr id="12" name="图片 12"/>
+            <wp:cNvGraphicFramePr>
+              <a:graphicFrameLocks xmlns:a="http://schemas.openxmlformats.org/drawingml/2006/main" noChangeAspect="1"/>
+            </wp:cNvGraphicFramePr>
+            <a:graphic xmlns:a="http://schemas.openxmlformats.org/drawingml/2006/main">
+              <a:graphicData uri="http://schemas.openxmlformats.org/drawingml/2006/picture">
+                <pic:pic xmlns:pic="http://schemas.openxmlformats.org/drawingml/2006/picture">
+                  <pic:nvPicPr>
+                    <pic:cNvPr id="1" name=""/>
+                    <pic:cNvPicPr/>
+                  </pic:nvPicPr>
+                  <pic:blipFill>
+                    <a:blip r:embed="rId10"/>
+                    <a:stretch>
+                      <a:fillRect/>
+                    </a:stretch>
+                  </pic:blipFill>
+                  <pic:spPr>
+                    <a:xfrm>
+                      <a:off x="0" y="0"/>
+                      <a:ext cx="5274310" cy="5440045"/>
+                    </a:xfrm>
+                    <a:prstGeom prst="rect">
+                      <a:avLst/>
+                    </a:prstGeom>
+                  </pic:spPr>
+                </pic:pic>
+              </a:graphicData>
+            </a:graphic>
+          </wp:inline>
+        </w:drawing>
+      </w:r>
+    </w:p>
+    <w:p/>
+    <w:p/>
+    <w:p/>
+    <w:p/>
+    <w:p/>
+    <w:p/>
+    <w:p/>
+    <w:p/>
+    <w:p/>
+    <w:p/>
+    <w:p/>
+    <w:p/>
+    <w:p>
+      <w:pPr>
+        <w:rPr>
+          <w:rFonts w:hint="eastAsia"/>
+        </w:rPr>
+      </w:pPr>
+    </w:p>
+    <w:p>
+      <w:pPr>
+        <w:pStyle w:val="1"/>
+      </w:pPr>
+      <w:r>
+        <w:rPr>
+          <w:rFonts w:hint="eastAsia"/>
+        </w:rPr>
+        <w:lastRenderedPageBreak/>
+        <w:t>9.</w:t>
+      </w:r>
+      <w:r>
+        <w:rPr>
+          <w:rStyle w:val="Char"/>
+          <w:rFonts w:ascii="microsoft yahei" w:hAnsi="microsoft yahei"/>
+          <w:b w:val="0"/>
+          <w:bCs w:val="0"/>
+          <w:color w:val="333333"/>
+        </w:rPr>
+        <w:t xml:space="preserve"> </w:t>
+      </w:r>
+      <w:r>
+        <w:rPr>
+          <w:rStyle w:val="a7"/>
+          <w:rFonts w:ascii="microsoft yahei" w:hAnsi="microsoft yahei"/>
+          <w:b/>
+          <w:bCs/>
+          <w:color w:val="333333"/>
+        </w:rPr>
+        <w:t>其他格式的</w:t>
+      </w:r>
+      <w:r>
+        <w:rPr>
+          <w:rStyle w:val="a7"/>
+          <w:rFonts w:ascii="microsoft yahei" w:hAnsi="microsoft yahei"/>
+          <w:b/>
+          <w:bCs/>
+          <w:color w:val="333333"/>
+        </w:rPr>
+        <w:t xml:space="preserve">String Date </w:t>
+      </w:r>
+      <w:r>
+        <w:rPr>
+          <w:rStyle w:val="a7"/>
+          <w:rFonts w:ascii="microsoft yahei" w:hAnsi="microsoft yahei"/>
+          <w:b/>
+          <w:bCs/>
+          <w:color w:val="333333"/>
+        </w:rPr>
+        <w:t>转化为</w:t>
+      </w:r>
+      <w:r>
+        <w:rPr>
+          <w:rStyle w:val="a7"/>
+          <w:rFonts w:ascii="microsoft yahei" w:hAnsi="microsoft yahei"/>
+          <w:b/>
+          <w:bCs/>
+          <w:color w:val="333333"/>
+        </w:rPr>
+        <w:t>LocalDateTime</w:t>
+      </w:r>
+    </w:p>
+    <w:tbl>
+      <w:tblPr>
+        <w:tblW w:w="10581" w:type="dxa"/>
+        <w:tblInd w:w="-1273" w:type="dxa"/>
+        <w:tblBorders>
+          <w:top w:val="single" w:sz="4" w:space="0" w:color="auto"/>
+          <w:left w:val="single" w:sz="4" w:space="0" w:color="auto"/>
+          <w:bottom w:val="single" w:sz="4" w:space="0" w:color="auto"/>
+          <w:right w:val="single" w:sz="4" w:space="0" w:color="auto"/>
+          <w:insideH w:val="single" w:sz="4" w:space="0" w:color="auto"/>
+          <w:insideV w:val="single" w:sz="4" w:space="0" w:color="auto"/>
+        </w:tblBorders>
+        <w:tblLook w:val="0000" w:firstRow="0" w:lastRow="0" w:firstColumn="0" w:lastColumn="0" w:noHBand="0" w:noVBand="0"/>
+      </w:tblPr>
+      <w:tblGrid>
+        <w:gridCol w:w="10581"/>
+      </w:tblGrid>
+      <w:tr>
+        <w:tblPrEx>
+          <w:tblCellMar>
+            <w:top w:w="0" w:type="dxa"/>
+            <w:bottom w:w="0" w:type="dxa"/>
+          </w:tblCellMar>
+        </w:tblPrEx>
+        <w:trPr>
+          <w:trHeight w:val="4242"/>
+        </w:trPr>
+        <w:tc>
+          <w:tcPr>
+            <w:tcW w:w="10581" w:type="dxa"/>
+          </w:tcPr>
+          <w:p>
+            <w:pPr>
+              <w:widowControl/>
+              <w:jc w:val="left"/>
+              <w:rPr>
+                <w:rFonts w:ascii="Courier New" w:eastAsia="宋体" w:hAnsi="Courier New" w:cs="Courier New"/>
+                <w:color w:val="880000"/>
+                <w:kern w:val="0"/>
+                <w:szCs w:val="21"/>
+              </w:rPr>
+            </w:pPr>
+            <w:r>
+              <w:rPr>
+                <w:rFonts w:ascii="Courier New" w:eastAsia="宋体" w:hAnsi="Courier New" w:cs="Courier New"/>
+                <w:color w:val="333333"/>
+                <w:kern w:val="0"/>
+                <w:szCs w:val="21"/>
+              </w:rPr>
+              <w:t xml:space="preserve">   </w:t>
+            </w:r>
+            <w:r>
+              <w:rPr>
+                <w:rFonts w:ascii="Courier New" w:eastAsia="宋体" w:hAnsi="Courier New" w:cs="Courier New"/>
+                <w:color w:val="880000"/>
+                <w:kern w:val="0"/>
+                <w:szCs w:val="21"/>
+              </w:rPr>
+              <w:t>/**</w:t>
+            </w:r>
+          </w:p>
+          <w:p>
+            <w:pPr>
+              <w:widowControl/>
+              <w:jc w:val="left"/>
+              <w:rPr>
+                <w:rFonts w:ascii="Courier New" w:eastAsia="宋体" w:hAnsi="Courier New" w:cs="Courier New"/>
+                <w:color w:val="880000"/>
+                <w:kern w:val="0"/>
+                <w:szCs w:val="21"/>
+              </w:rPr>
+            </w:pPr>
+            <w:r>
+              <w:rPr>
+                <w:rFonts w:ascii="Courier New" w:eastAsia="宋体" w:hAnsi="Courier New" w:cs="Courier New"/>
+                <w:color w:val="880000"/>
+                <w:kern w:val="0"/>
+                <w:szCs w:val="21"/>
+              </w:rPr>
+              <w:t xml:space="preserve">    *</w:t>
+            </w:r>
+            <w:r>
+              <w:rPr>
+                <w:rFonts w:ascii="Courier New" w:eastAsia="宋体" w:hAnsi="Courier New" w:cs="Courier New"/>
+                <w:color w:val="660066"/>
+                <w:kern w:val="0"/>
+                <w:szCs w:val="21"/>
+              </w:rPr>
+              <w:t xml:space="preserve"> @Description</w:t>
+            </w:r>
+            <w:r>
+              <w:rPr>
+                <w:rFonts w:ascii="Courier New" w:eastAsia="宋体" w:hAnsi="Courier New" w:cs="Courier New"/>
+                <w:color w:val="880000"/>
+                <w:kern w:val="0"/>
+                <w:szCs w:val="21"/>
+              </w:rPr>
+              <w:t xml:space="preserve"> </w:t>
+            </w:r>
+            <w:r>
+              <w:rPr>
+                <w:rFonts w:ascii="Courier New" w:eastAsia="宋体" w:hAnsi="Courier New" w:cs="Courier New"/>
+                <w:color w:val="880000"/>
+                <w:kern w:val="0"/>
+                <w:szCs w:val="21"/>
+              </w:rPr>
+              <w:t>目前传来的日期的格式是</w:t>
+            </w:r>
+            <w:r>
+              <w:rPr>
+                <w:rFonts w:ascii="Courier New" w:eastAsia="宋体" w:hAnsi="Courier New" w:cs="Courier New"/>
+                <w:color w:val="880000"/>
+                <w:kern w:val="0"/>
+                <w:szCs w:val="21"/>
+              </w:rPr>
+              <w:t xml:space="preserve"> yyyy-MM-dd HH:mm:ss </w:t>
+            </w:r>
+            <w:r>
+              <w:rPr>
+                <w:rFonts w:ascii="Courier New" w:eastAsia="宋体" w:hAnsi="Courier New" w:cs="Courier New"/>
+                <w:color w:val="880000"/>
+                <w:kern w:val="0"/>
+                <w:szCs w:val="21"/>
+              </w:rPr>
+              <w:t>，此时不能转化</w:t>
+            </w:r>
+            <w:r>
+              <w:rPr>
+                <w:rFonts w:ascii="Courier New" w:eastAsia="宋体" w:hAnsi="Courier New" w:cs="Courier New"/>
+                <w:color w:val="880000"/>
+                <w:kern w:val="0"/>
+                <w:szCs w:val="21"/>
+              </w:rPr>
+              <w:t>LocalDateTime</w:t>
+            </w:r>
+            <w:r>
+              <w:rPr>
+                <w:rFonts w:ascii="Courier New" w:eastAsia="宋体" w:hAnsi="Courier New" w:cs="Courier New"/>
+                <w:color w:val="880000"/>
+                <w:kern w:val="0"/>
+                <w:szCs w:val="21"/>
+              </w:rPr>
+              <w:t>，所以需要转化</w:t>
+            </w:r>
+          </w:p>
+          <w:p>
+            <w:pPr>
+              <w:widowControl/>
+              <w:jc w:val="left"/>
+              <w:rPr>
+                <w:rFonts w:ascii="Courier New" w:eastAsia="宋体" w:hAnsi="Courier New" w:cs="Courier New"/>
+                <w:color w:val="880000"/>
+                <w:kern w:val="0"/>
+                <w:szCs w:val="21"/>
+              </w:rPr>
+            </w:pPr>
+            <w:r>
+              <w:rPr>
+                <w:rFonts w:ascii="Courier New" w:eastAsia="宋体" w:hAnsi="Courier New" w:cs="Courier New"/>
+                <w:color w:val="880000"/>
+                <w:kern w:val="0"/>
+                <w:szCs w:val="21"/>
+              </w:rPr>
+              <w:t xml:space="preserve">    *</w:t>
+            </w:r>
+            <w:r>
+              <w:rPr>
+                <w:rFonts w:ascii="Courier New" w:eastAsia="宋体" w:hAnsi="Courier New" w:cs="Courier New"/>
+                <w:color w:val="660066"/>
+                <w:kern w:val="0"/>
+                <w:szCs w:val="21"/>
+              </w:rPr>
+              <w:t xml:space="preserve"> @Author</w:t>
+            </w:r>
+            <w:r>
+              <w:rPr>
+                <w:rFonts w:ascii="Courier New" w:eastAsia="宋体" w:hAnsi="Courier New" w:cs="Courier New"/>
+                <w:color w:val="880000"/>
+                <w:kern w:val="0"/>
+                <w:szCs w:val="21"/>
+              </w:rPr>
+              <w:t xml:space="preserve"> HealerJean</w:t>
+            </w:r>
+          </w:p>
+          <w:p>
+            <w:pPr>
+              <w:widowControl/>
+              <w:jc w:val="left"/>
+              <w:rPr>
+                <w:rFonts w:ascii="Courier New" w:eastAsia="宋体" w:hAnsi="Courier New" w:cs="Courier New"/>
+                <w:color w:val="880000"/>
+                <w:kern w:val="0"/>
+                <w:szCs w:val="21"/>
+              </w:rPr>
+            </w:pPr>
+            <w:r>
+              <w:rPr>
+                <w:rFonts w:ascii="Courier New" w:eastAsia="宋体" w:hAnsi="Courier New" w:cs="Courier New"/>
+                <w:color w:val="880000"/>
+                <w:kern w:val="0"/>
+                <w:szCs w:val="21"/>
+              </w:rPr>
+              <w:t xml:space="preserve">    *</w:t>
+            </w:r>
+            <w:r>
+              <w:rPr>
+                <w:rFonts w:ascii="Courier New" w:eastAsia="宋体" w:hAnsi="Courier New" w:cs="Courier New"/>
+                <w:color w:val="660066"/>
+                <w:kern w:val="0"/>
+                <w:szCs w:val="21"/>
+              </w:rPr>
+              <w:t xml:space="preserve"> @CreateDate</w:t>
+            </w:r>
+            <w:r>
+              <w:rPr>
+                <w:rFonts w:ascii="Courier New" w:eastAsia="宋体" w:hAnsi="Courier New" w:cs="Courier New"/>
+                <w:color w:val="880000"/>
+                <w:kern w:val="0"/>
+                <w:szCs w:val="21"/>
+              </w:rPr>
+              <w:t xml:space="preserve"> 2017/5/25 15:13</w:t>
+            </w:r>
+          </w:p>
+          <w:p>
+            <w:pPr>
+              <w:widowControl/>
+              <w:jc w:val="left"/>
+              <w:rPr>
+                <w:rFonts w:ascii="Courier New" w:eastAsia="宋体" w:hAnsi="Courier New" w:cs="Courier New"/>
+                <w:color w:val="333333"/>
+                <w:kern w:val="0"/>
+                <w:szCs w:val="21"/>
+              </w:rPr>
+            </w:pPr>
+            <w:r>
+              <w:rPr>
+                <w:rFonts w:ascii="Courier New" w:eastAsia="宋体" w:hAnsi="Courier New" w:cs="Courier New"/>
+                <w:color w:val="880000"/>
+                <w:kern w:val="0"/>
+                <w:szCs w:val="21"/>
+              </w:rPr>
+              <w:t xml:space="preserve">    */</w:t>
+            </w:r>
+          </w:p>
+          <w:p>
+            <w:pPr>
+              <w:widowControl/>
+              <w:jc w:val="left"/>
+              <w:rPr>
+                <w:rFonts w:ascii="Courier New" w:eastAsia="宋体" w:hAnsi="Courier New" w:cs="Courier New"/>
+                <w:color w:val="333333"/>
+                <w:kern w:val="0"/>
+                <w:szCs w:val="21"/>
+              </w:rPr>
+            </w:pPr>
+            <w:r>
+              <w:rPr>
+                <w:rFonts w:ascii="Courier New" w:eastAsia="宋体" w:hAnsi="Courier New" w:cs="Courier New"/>
+                <w:color w:val="333333"/>
+                <w:kern w:val="0"/>
+                <w:szCs w:val="21"/>
+              </w:rPr>
+              <w:t xml:space="preserve">    </w:t>
+            </w:r>
+            <w:r>
+              <w:rPr>
+                <w:rFonts w:ascii="Courier New" w:eastAsia="宋体" w:hAnsi="Courier New" w:cs="Courier New"/>
+                <w:color w:val="000088"/>
+                <w:kern w:val="0"/>
+                <w:szCs w:val="21"/>
+              </w:rPr>
+              <w:t>private</w:t>
+            </w:r>
+            <w:r>
+              <w:rPr>
+                <w:rFonts w:ascii="Courier New" w:eastAsia="宋体" w:hAnsi="Courier New" w:cs="Courier New"/>
+                <w:color w:val="333333"/>
+                <w:kern w:val="0"/>
+                <w:szCs w:val="21"/>
+              </w:rPr>
+              <w:t xml:space="preserve"> LocalDateTime getLocalDateTime(String strDate) {</w:t>
+            </w:r>
+          </w:p>
+          <w:p>
+            <w:pPr>
+              <w:widowControl/>
+              <w:jc w:val="left"/>
+              <w:rPr>
+                <w:rFonts w:ascii="Courier New" w:eastAsia="宋体" w:hAnsi="Courier New" w:cs="Courier New"/>
+                <w:color w:val="333333"/>
+                <w:kern w:val="0"/>
+                <w:szCs w:val="21"/>
+              </w:rPr>
+            </w:pPr>
+            <w:r>
+              <w:rPr>
+                <w:rFonts w:ascii="Courier New" w:eastAsia="宋体" w:hAnsi="Courier New" w:cs="Courier New"/>
+                <w:color w:val="333333"/>
+                <w:kern w:val="0"/>
+                <w:szCs w:val="21"/>
+              </w:rPr>
+              <w:t xml:space="preserve">        </w:t>
+            </w:r>
+            <w:r>
+              <w:rPr>
+                <w:rFonts w:ascii="Courier New" w:eastAsia="宋体" w:hAnsi="Courier New" w:cs="Courier New"/>
+                <w:color w:val="000088"/>
+                <w:kern w:val="0"/>
+                <w:szCs w:val="21"/>
+              </w:rPr>
+              <w:t>try</w:t>
+            </w:r>
+            <w:r>
+              <w:rPr>
+                <w:rFonts w:ascii="Courier New" w:eastAsia="宋体" w:hAnsi="Courier New" w:cs="Courier New"/>
+                <w:color w:val="333333"/>
+                <w:kern w:val="0"/>
+                <w:szCs w:val="21"/>
+              </w:rPr>
+              <w:t xml:space="preserve"> {</w:t>
+            </w:r>
+          </w:p>
+          <w:p>
+            <w:pPr>
+              <w:widowControl/>
+              <w:jc w:val="left"/>
+              <w:rPr>
+                <w:rFonts w:ascii="Courier New" w:eastAsia="宋体" w:hAnsi="Courier New" w:cs="Courier New"/>
+                <w:color w:val="333333"/>
+                <w:kern w:val="0"/>
+                <w:szCs w:val="21"/>
+              </w:rPr>
+            </w:pPr>
+            <w:r>
+              <w:rPr>
+                <w:rFonts w:ascii="Courier New" w:eastAsia="宋体" w:hAnsi="Courier New" w:cs="Courier New"/>
+                <w:color w:val="333333"/>
+                <w:kern w:val="0"/>
+                <w:szCs w:val="21"/>
+              </w:rPr>
+              <w:t xml:space="preserve">            SimpleDateFormat formatter = </w:t>
+            </w:r>
+            <w:r>
+              <w:rPr>
+                <w:rFonts w:ascii="Courier New" w:eastAsia="宋体" w:hAnsi="Courier New" w:cs="Courier New"/>
+                <w:color w:val="000088"/>
+                <w:kern w:val="0"/>
+                <w:szCs w:val="21"/>
+              </w:rPr>
+              <w:t>new</w:t>
+            </w:r>
+            <w:r>
+              <w:rPr>
+                <w:rFonts w:ascii="Courier New" w:eastAsia="宋体" w:hAnsi="Courier New" w:cs="Courier New"/>
+                <w:color w:val="333333"/>
+                <w:kern w:val="0"/>
+                <w:szCs w:val="21"/>
+              </w:rPr>
+              <w:t xml:space="preserve"> SimpleDateFormat(</w:t>
+            </w:r>
+            <w:r>
+              <w:rPr>
+                <w:rFonts w:ascii="Courier New" w:eastAsia="宋体" w:hAnsi="Courier New" w:cs="Courier New"/>
+                <w:color w:val="008800"/>
+                <w:kern w:val="0"/>
+                <w:szCs w:val="21"/>
+              </w:rPr>
+              <w:t>"yyyy-MM-dd HH:mm:ss"</w:t>
+            </w:r>
+            <w:r>
+              <w:rPr>
+                <w:rFonts w:ascii="Courier New" w:eastAsia="宋体" w:hAnsi="Courier New" w:cs="Courier New"/>
+                <w:color w:val="333333"/>
+                <w:kern w:val="0"/>
+                <w:szCs w:val="21"/>
+              </w:rPr>
+              <w:t>);</w:t>
+            </w:r>
+          </w:p>
+          <w:p>
+            <w:pPr>
+              <w:widowControl/>
+              <w:jc w:val="left"/>
+              <w:rPr>
+                <w:rFonts w:ascii="Courier New" w:eastAsia="宋体" w:hAnsi="Courier New" w:cs="Courier New"/>
+                <w:color w:val="333333"/>
+                <w:kern w:val="0"/>
+                <w:szCs w:val="21"/>
+              </w:rPr>
+            </w:pPr>
+            <w:r>
+              <w:rPr>
+                <w:rFonts w:ascii="Courier New" w:eastAsia="宋体" w:hAnsi="Courier New" w:cs="Courier New"/>
+                <w:color w:val="333333"/>
+                <w:kern w:val="0"/>
+                <w:szCs w:val="21"/>
+              </w:rPr>
+              <w:t xml:space="preserve">            Date date = formatter.parse(strDate);</w:t>
+            </w:r>
+          </w:p>
+          <w:p>
+            <w:pPr>
+              <w:widowControl/>
+              <w:jc w:val="left"/>
+              <w:rPr>
+                <w:rFonts w:ascii="Courier New" w:eastAsia="宋体" w:hAnsi="Courier New" w:cs="Courier New"/>
+                <w:color w:val="333333"/>
+                <w:kern w:val="0"/>
+                <w:szCs w:val="21"/>
+              </w:rPr>
+            </w:pPr>
+            <w:r>
+              <w:rPr>
+                <w:rFonts w:ascii="Courier New" w:eastAsia="宋体" w:hAnsi="Courier New" w:cs="Courier New"/>
+                <w:color w:val="333333"/>
+                <w:kern w:val="0"/>
+                <w:szCs w:val="21"/>
+              </w:rPr>
+              <w:t xml:space="preserve">            Instant instant = Instant.ofEpochMilli(date.getTime());</w:t>
+            </w:r>
+          </w:p>
+          <w:p>
+            <w:pPr>
+              <w:widowControl/>
+              <w:jc w:val="left"/>
+              <w:rPr>
+                <w:rFonts w:ascii="Courier New" w:eastAsia="宋体" w:hAnsi="Courier New" w:cs="Courier New"/>
+                <w:color w:val="333333"/>
+                <w:kern w:val="0"/>
+                <w:szCs w:val="21"/>
+              </w:rPr>
+            </w:pPr>
+            <w:r>
+              <w:rPr>
+                <w:rFonts w:ascii="Courier New" w:eastAsia="宋体" w:hAnsi="Courier New" w:cs="Courier New"/>
+                <w:color w:val="333333"/>
+                <w:kern w:val="0"/>
+                <w:szCs w:val="21"/>
+              </w:rPr>
+              <w:t xml:space="preserve">            LocalDateTime localDateTime = LocalDateTime.ofInstant(instant, ZoneId.systemDefault());</w:t>
+            </w:r>
+          </w:p>
+          <w:p>
+            <w:pPr>
+              <w:widowControl/>
+              <w:jc w:val="left"/>
+              <w:rPr>
+                <w:rFonts w:ascii="Courier New" w:eastAsia="宋体" w:hAnsi="Courier New" w:cs="Courier New"/>
+                <w:color w:val="333333"/>
+                <w:kern w:val="0"/>
+                <w:szCs w:val="21"/>
+              </w:rPr>
+            </w:pPr>
+            <w:r>
+              <w:rPr>
+                <w:rFonts w:ascii="Courier New" w:eastAsia="宋体" w:hAnsi="Courier New" w:cs="Courier New"/>
+                <w:color w:val="333333"/>
+                <w:kern w:val="0"/>
+                <w:szCs w:val="21"/>
+              </w:rPr>
+              <w:t xml:space="preserve">            </w:t>
+            </w:r>
+            <w:r>
+              <w:rPr>
+                <w:rFonts w:ascii="Courier New" w:eastAsia="宋体" w:hAnsi="Courier New" w:cs="Courier New"/>
+                <w:color w:val="000088"/>
+                <w:kern w:val="0"/>
+                <w:szCs w:val="21"/>
+              </w:rPr>
+              <w:t>return</w:t>
+            </w:r>
+            <w:r>
+              <w:rPr>
+                <w:rFonts w:ascii="Courier New" w:eastAsia="宋体" w:hAnsi="Courier New" w:cs="Courier New"/>
+                <w:color w:val="333333"/>
+                <w:kern w:val="0"/>
+                <w:szCs w:val="21"/>
+              </w:rPr>
+              <w:t xml:space="preserve"> localDateTime;</w:t>
+            </w:r>
+          </w:p>
+          <w:p>
+            <w:pPr>
+              <w:widowControl/>
+              <w:jc w:val="left"/>
+              <w:rPr>
+                <w:rFonts w:ascii="Courier New" w:eastAsia="宋体" w:hAnsi="Courier New" w:cs="Courier New"/>
+                <w:color w:val="333333"/>
+                <w:kern w:val="0"/>
+                <w:szCs w:val="21"/>
+              </w:rPr>
+            </w:pPr>
+            <w:r>
+              <w:rPr>
+                <w:rFonts w:ascii="Courier New" w:eastAsia="宋体" w:hAnsi="Courier New" w:cs="Courier New"/>
+                <w:color w:val="333333"/>
+                <w:kern w:val="0"/>
+                <w:szCs w:val="21"/>
+              </w:rPr>
+              <w:t xml:space="preserve">        } </w:t>
+            </w:r>
+            <w:r>
+              <w:rPr>
+                <w:rFonts w:ascii="Courier New" w:eastAsia="宋体" w:hAnsi="Courier New" w:cs="Courier New"/>
+                <w:color w:val="000088"/>
+                <w:kern w:val="0"/>
+                <w:szCs w:val="21"/>
+              </w:rPr>
+              <w:t>catch</w:t>
+            </w:r>
+            <w:r>
+              <w:rPr>
+                <w:rFonts w:ascii="Courier New" w:eastAsia="宋体" w:hAnsi="Courier New" w:cs="Courier New"/>
+                <w:color w:val="333333"/>
+                <w:kern w:val="0"/>
+                <w:szCs w:val="21"/>
+              </w:rPr>
+              <w:t xml:space="preserve"> (ParseException e) {</w:t>
+            </w:r>
+          </w:p>
+          <w:p>
+            <w:pPr>
+              <w:widowControl/>
+              <w:jc w:val="left"/>
+              <w:rPr>
+                <w:rFonts w:ascii="Courier New" w:eastAsia="宋体" w:hAnsi="Courier New" w:cs="Courier New"/>
+                <w:color w:val="333333"/>
+                <w:kern w:val="0"/>
+                <w:szCs w:val="21"/>
+              </w:rPr>
+            </w:pPr>
+            <w:r>
+              <w:rPr>
+                <w:rFonts w:ascii="Courier New" w:eastAsia="宋体" w:hAnsi="Courier New" w:cs="Courier New"/>
+                <w:color w:val="333333"/>
+                <w:kern w:val="0"/>
+                <w:szCs w:val="21"/>
+              </w:rPr>
+              <w:t xml:space="preserve">            e.printStackTrace();</w:t>
+            </w:r>
+          </w:p>
+          <w:p>
+            <w:pPr>
+              <w:widowControl/>
+              <w:jc w:val="left"/>
+              <w:rPr>
+                <w:rFonts w:ascii="Courier New" w:eastAsia="宋体" w:hAnsi="Courier New" w:cs="Courier New"/>
+                <w:color w:val="333333"/>
+                <w:kern w:val="0"/>
+                <w:szCs w:val="21"/>
+              </w:rPr>
+            </w:pPr>
+            <w:r>
+              <w:rPr>
+                <w:rFonts w:ascii="Courier New" w:eastAsia="宋体" w:hAnsi="Courier New" w:cs="Courier New"/>
+                <w:color w:val="333333"/>
+                <w:kern w:val="0"/>
+                <w:szCs w:val="21"/>
+              </w:rPr>
+              <w:t xml:space="preserve">        }</w:t>
+            </w:r>
+          </w:p>
+          <w:p>
+            <w:pPr>
+              <w:widowControl/>
+              <w:jc w:val="left"/>
+              <w:rPr>
+                <w:rFonts w:ascii="Courier New" w:eastAsia="宋体" w:hAnsi="Courier New" w:cs="Courier New"/>
+                <w:color w:val="333333"/>
+                <w:kern w:val="0"/>
+                <w:szCs w:val="21"/>
+              </w:rPr>
+            </w:pPr>
+            <w:r>
+              <w:rPr>
+                <w:rFonts w:ascii="Courier New" w:eastAsia="宋体" w:hAnsi="Courier New" w:cs="Courier New"/>
+                <w:color w:val="333333"/>
+                <w:kern w:val="0"/>
+                <w:szCs w:val="21"/>
+              </w:rPr>
+              <w:t xml:space="preserve">        </w:t>
+            </w:r>
+            <w:r>
+              <w:rPr>
+                <w:rFonts w:ascii="Courier New" w:eastAsia="宋体" w:hAnsi="Courier New" w:cs="Courier New"/>
+                <w:color w:val="000088"/>
+                <w:kern w:val="0"/>
+                <w:szCs w:val="21"/>
+              </w:rPr>
+              <w:t>return</w:t>
+            </w:r>
+            <w:r>
+              <w:rPr>
+                <w:rFonts w:ascii="Courier New" w:eastAsia="宋体" w:hAnsi="Courier New" w:cs="Courier New"/>
+                <w:color w:val="333333"/>
+                <w:kern w:val="0"/>
+                <w:szCs w:val="21"/>
+              </w:rPr>
+              <w:t xml:space="preserve">  </w:t>
+            </w:r>
+            <w:r>
+              <w:rPr>
+                <w:rFonts w:ascii="Courier New" w:eastAsia="宋体" w:hAnsi="Courier New" w:cs="Courier New"/>
+                <w:color w:val="000088"/>
+                <w:kern w:val="0"/>
+                <w:szCs w:val="21"/>
+              </w:rPr>
+              <w:t>null</w:t>
+            </w:r>
+            <w:r>
+              <w:rPr>
+                <w:rFonts w:ascii="Courier New" w:eastAsia="宋体" w:hAnsi="Courier New" w:cs="Courier New"/>
+                <w:color w:val="333333"/>
+                <w:kern w:val="0"/>
+                <w:szCs w:val="21"/>
+              </w:rPr>
+              <w:t>;</w:t>
+            </w:r>
+          </w:p>
+          <w:p>
+            <w:pPr>
+              <w:rPr>
+                <w:rFonts w:hint="eastAsia"/>
+              </w:rPr>
+            </w:pPr>
+            <w:r>
+              <w:rPr>
+                <w:rFonts w:ascii="Courier New" w:eastAsia="宋体" w:hAnsi="Courier New" w:cs="Courier New"/>
+                <w:color w:val="333333"/>
+                <w:kern w:val="0"/>
+                <w:szCs w:val="21"/>
+              </w:rPr>
+              <w:t xml:space="preserve">    }</w:t>
+            </w:r>
+            <w:bookmarkStart w:id="0" w:name="_GoBack"/>
+            <w:bookmarkEnd w:id="0"/>
+          </w:p>
+        </w:tc>
+      </w:tr>
+    </w:tbl>
+    <w:p>
+      <w:pPr>
+        <w:rPr>
+          <w:rFonts w:hint="eastAsia"/>
+        </w:rPr>
+      </w:pPr>
+    </w:p>
     <w:sectPr>
       <w:pgSz w:w="11906" w:h="16838"/>
       <w:pgMar w:top="1440" w:right="1800" w:bottom="1440" w:left="1800" w:header="851" w:footer="992" w:gutter="0"/>
@@ -7930,6 +8789,53 @@
       <w:szCs w:val="32"/>
     </w:rPr>
   </w:style>
+  <w:style w:type="paragraph" w:styleId="4">
+    <w:name w:val="heading 4"/>
+    <w:basedOn w:val="a"/>
+    <w:next w:val="a"/>
+    <w:link w:val="4Char"/>
+    <w:uiPriority w:val="9"/>
+    <w:semiHidden/>
+    <w:unhideWhenUsed/>
+    <w:qFormat/>
+    <w:rsid w:val="00722A78"/>
+    <w:pPr>
+      <w:keepNext/>
+      <w:keepLines/>
+      <w:spacing w:before="280" w:after="290" w:line="376" w:lineRule="auto"/>
+      <w:outlineLvl w:val="3"/>
+    </w:pPr>
+    <w:rPr>
+      <w:rFonts w:asciiTheme="majorHAnsi" w:eastAsiaTheme="majorEastAsia" w:hAnsiTheme="majorHAnsi" w:cstheme="majorBidi"/>
+      <w:b/>
+      <w:bCs/>
+      <w:sz w:val="28"/>
+      <w:szCs w:val="28"/>
+    </w:rPr>
+  </w:style>
+  <w:style w:type="paragraph" w:styleId="5">
+    <w:name w:val="heading 5"/>
+    <w:basedOn w:val="a"/>
+    <w:next w:val="a"/>
+    <w:link w:val="5Char"/>
+    <w:uiPriority w:val="9"/>
+    <w:semiHidden/>
+    <w:unhideWhenUsed/>
+    <w:qFormat/>
+    <w:rsid w:val="00722A78"/>
+    <w:pPr>
+      <w:keepNext/>
+      <w:keepLines/>
+      <w:spacing w:before="280" w:after="290" w:line="376" w:lineRule="auto"/>
+      <w:outlineLvl w:val="4"/>
+    </w:pPr>
+    <w:rPr>
+      <w:b/>
+      <w:bCs/>
+      <w:sz w:val="28"/>
+      <w:szCs w:val="28"/>
+    </w:rPr>
+  </w:style>
   <w:style w:type="character" w:default="1" w:styleId="a0">
     <w:name w:val="Default Paragraph Font"/>
     <w:uiPriority w:val="1"/>
@@ -8142,6 +9048,60 @@
       <w:sz w:val="32"/>
       <w:szCs w:val="32"/>
     </w:rPr>
+  </w:style>
+  <w:style w:type="character" w:customStyle="1" w:styleId="4Char">
+    <w:name w:val="标题 4 Char"/>
+    <w:basedOn w:val="a0"/>
+    <w:link w:val="4"/>
+    <w:uiPriority w:val="9"/>
+    <w:semiHidden/>
+    <w:rsid w:val="00722A78"/>
+    <w:rPr>
+      <w:rFonts w:asciiTheme="majorHAnsi" w:eastAsiaTheme="majorEastAsia" w:hAnsiTheme="majorHAnsi" w:cstheme="majorBidi"/>
+      <w:b/>
+      <w:bCs/>
+      <w:sz w:val="28"/>
+      <w:szCs w:val="28"/>
+    </w:rPr>
+  </w:style>
+  <w:style w:type="character" w:customStyle="1" w:styleId="5Char">
+    <w:name w:val="标题 5 Char"/>
+    <w:basedOn w:val="a0"/>
+    <w:link w:val="5"/>
+    <w:uiPriority w:val="9"/>
+    <w:semiHidden/>
+    <w:rsid w:val="00722A78"/>
+    <w:rPr>
+      <w:b/>
+      <w:bCs/>
+      <w:sz w:val="28"/>
+      <w:szCs w:val="28"/>
+    </w:rPr>
+  </w:style>
+  <w:style w:type="character" w:customStyle="1" w:styleId="hljs-javadoc">
+    <w:name w:val="hljs-javadoc"/>
+    <w:basedOn w:val="a0"/>
+    <w:rsid w:val="006202C2"/>
+  </w:style>
+  <w:style w:type="character" w:customStyle="1" w:styleId="hljs-javadoctag">
+    <w:name w:val="hljs-javadoctag"/>
+    <w:basedOn w:val="a0"/>
+    <w:rsid w:val="006202C2"/>
+  </w:style>
+  <w:style w:type="character" w:customStyle="1" w:styleId="hljs-keyword">
+    <w:name w:val="hljs-keyword"/>
+    <w:basedOn w:val="a0"/>
+    <w:rsid w:val="006202C2"/>
+  </w:style>
+  <w:style w:type="character" w:customStyle="1" w:styleId="hljs-title">
+    <w:name w:val="hljs-title"/>
+    <w:basedOn w:val="a0"/>
+    <w:rsid w:val="006202C2"/>
+  </w:style>
+  <w:style w:type="character" w:customStyle="1" w:styleId="hljs-string">
+    <w:name w:val="hljs-string"/>
+    <w:basedOn w:val="a0"/>
+    <w:rsid w:val="006202C2"/>
   </w:style>
 </w:styles>
 </file>
